--- a/Appium/Appium环境搭建记录TANUKI.docx
+++ b/Appium/Appium环境搭建记录TANUKI.docx
@@ -21,8 +21,16 @@
         <w:rPr>
           <w:rFonts w:hint="eastAsia"/>
         </w:rPr>
-        <w:t>第一节 安装Appium</w:t>
-      </w:r>
+        <w:t>第一节 安装</w:t>
+      </w:r>
+      <w:proofErr w:type="spellStart"/>
+      <w:r>
+        <w:rPr>
+          <w:rFonts w:hint="eastAsia"/>
+        </w:rPr>
+        <w:t>Appium</w:t>
+      </w:r>
+      <w:proofErr w:type="spellEnd"/>
     </w:p>
     <w:p>
       <w:r>
@@ -95,18 +103,31 @@
         </w:rPr>
         <w:t>下载</w:t>
       </w:r>
-      <w:r>
-        <w:t xml:space="preserve">node.js </w:t>
-      </w:r>
-      <w:r>
-        <w:rPr>
-          <w:rFonts w:hint="eastAsia"/>
-        </w:rPr>
-        <w:t>安装node</w:t>
+      <w:proofErr w:type="spellStart"/>
+      <w:r>
+        <w:t>node.js</w:t>
+      </w:r>
+      <w:proofErr w:type="spellEnd"/>
+      <w:r>
+        <w:t xml:space="preserve"> </w:t>
+      </w:r>
+      <w:r>
+        <w:rPr>
+          <w:rFonts w:hint="eastAsia"/>
+        </w:rPr>
+        <w:t>安装</w:t>
+      </w:r>
+      <w:proofErr w:type="spellStart"/>
+      <w:r>
+        <w:rPr>
+          <w:rFonts w:hint="eastAsia"/>
+        </w:rPr>
+        <w:t>node</w:t>
       </w:r>
       <w:r>
         <w:t>.js</w:t>
       </w:r>
+      <w:proofErr w:type="spellEnd"/>
     </w:p>
     <w:p/>
     <w:p>
@@ -123,8 +144,16 @@
         <w:rPr>
           <w:rFonts w:hint="eastAsia"/>
         </w:rPr>
-        <w:t>在CMD 中 键入npm</w:t>
-      </w:r>
+        <w:t>在CMD 中 键入</w:t>
+      </w:r>
+      <w:proofErr w:type="spellStart"/>
+      <w:r>
+        <w:rPr>
+          <w:rFonts w:hint="eastAsia"/>
+        </w:rPr>
+        <w:t>npm</w:t>
+      </w:r>
+      <w:proofErr w:type="spellEnd"/>
       <w:r>
         <w:t xml:space="preserve"> </w:t>
       </w:r>
@@ -187,7 +216,23 @@
         <w:t>下面通过</w:t>
       </w:r>
       <w:r>
-        <w:t xml:space="preserve"> npm 安装 Appium 。</w:t>
+        <w:t xml:space="preserve"> </w:t>
+      </w:r>
+      <w:proofErr w:type="spellStart"/>
+      <w:r>
+        <w:t>npm</w:t>
+      </w:r>
+      <w:proofErr w:type="spellEnd"/>
+      <w:r>
+        <w:t xml:space="preserve"> 安装 </w:t>
+      </w:r>
+      <w:proofErr w:type="spellStart"/>
+      <w:r>
+        <w:t>Appium</w:t>
+      </w:r>
+      <w:proofErr w:type="spellEnd"/>
+      <w:r>
+        <w:t xml:space="preserve"> 。</w:t>
       </w:r>
     </w:p>
     <w:p>
@@ -301,8 +346,16 @@
         <w:rPr>
           <w:rFonts w:hint="eastAsia"/>
         </w:rPr>
-        <w:t>安装过程中报错了说是没有cromedriver</w:t>
-      </w:r>
+        <w:t>安装过程中报错了说是没有</w:t>
+      </w:r>
+      <w:proofErr w:type="spellStart"/>
+      <w:r>
+        <w:rPr>
+          <w:rFonts w:hint="eastAsia"/>
+        </w:rPr>
+        <w:t>cromedriver</w:t>
+      </w:r>
+      <w:proofErr w:type="spellEnd"/>
     </w:p>
     <w:p/>
     <w:p>
@@ -312,17 +365,28 @@
         </w:rPr>
         <w:t>去</w:t>
       </w:r>
-      <w:hyperlink r:id="rId12" w:history="1">
-        <w:r>
-          <w:rPr>
-            <w:rStyle w:val="a4"/>
-          </w:rPr>
-          <w:t>https://bitbucket.org/appium/appium.app/downloads/</w:t>
-        </w:r>
-      </w:hyperlink>
+      <w:r>
+        <w:fldChar w:fldCharType="begin"/>
+      </w:r>
+      <w:r>
+        <w:instrText>HYPERLINK "https://bitbucket.org/appium/appium.app/downloads/"</w:instrText>
+      </w:r>
+      <w:r>
+        <w:fldChar w:fldCharType="separate"/>
+      </w:r>
+      <w:r>
+        <w:rPr>
+          <w:rStyle w:val="a4"/>
+        </w:rPr>
+        <w:t>https://bitbucket.org/appium/appium.app/downloads/</w:t>
+      </w:r>
+      <w:r>
+        <w:fldChar w:fldCharType="end"/>
+      </w:r>
       <w:r>
         <w:t xml:space="preserve">  </w:t>
       </w:r>
+      <w:proofErr w:type="spellStart"/>
       <w:r>
         <w:rPr>
           <w:rFonts w:hint="eastAsia"/>
@@ -332,6 +396,7 @@
       <w:r>
         <w:t>ium</w:t>
       </w:r>
+      <w:proofErr w:type="spellEnd"/>
       <w:r>
         <w:rPr>
           <w:rFonts w:hint="eastAsia"/>
@@ -350,6 +415,56 @@
             <wp:extent cx="5274310" cy="2787650"/>
             <wp:effectExtent l="0" t="0" r="2540" b="0"/>
             <wp:docPr id="6" name="图片 6"/>
+            <wp:cNvGraphicFramePr>
+              <a:graphicFrameLocks xmlns:a="http://schemas.openxmlformats.org/drawingml/2006/main" noChangeAspect="1"/>
+            </wp:cNvGraphicFramePr>
+            <a:graphic xmlns:a="http://schemas.openxmlformats.org/drawingml/2006/main">
+              <a:graphicData uri="http://schemas.openxmlformats.org/drawingml/2006/picture">
+                <pic:pic xmlns:pic="http://schemas.openxmlformats.org/drawingml/2006/picture">
+                  <pic:nvPicPr>
+                    <pic:cNvPr id="1" name=""/>
+                    <pic:cNvPicPr/>
+                  </pic:nvPicPr>
+                  <pic:blipFill>
+                    <a:blip r:embed="rId12" cstate="print"/>
+                    <a:stretch>
+                      <a:fillRect/>
+                    </a:stretch>
+                  </pic:blipFill>
+                  <pic:spPr>
+                    <a:xfrm>
+                      <a:off x="0" y="0"/>
+                      <a:ext cx="5274310" cy="2787650"/>
+                    </a:xfrm>
+                    <a:prstGeom prst="rect">
+                      <a:avLst/>
+                    </a:prstGeom>
+                  </pic:spPr>
+                </pic:pic>
+              </a:graphicData>
+            </a:graphic>
+          </wp:inline>
+        </w:drawing>
+      </w:r>
+    </w:p>
+    <w:p>
+      <w:r>
+        <w:rPr>
+          <w:rFonts w:hint="eastAsia"/>
+        </w:rPr>
+        <w:t>安装 一路next</w:t>
+      </w:r>
+    </w:p>
+    <w:p>
+      <w:r>
+        <w:rPr>
+          <w:noProof/>
+        </w:rPr>
+        <w:drawing>
+          <wp:inline distT="0" distB="0" distL="0" distR="0">
+            <wp:extent cx="5274310" cy="3226435"/>
+            <wp:effectExtent l="0" t="0" r="2540" b="0"/>
+            <wp:docPr id="5" name="图片 5"/>
             <wp:cNvGraphicFramePr>
               <a:graphicFrameLocks xmlns:a="http://schemas.openxmlformats.org/drawingml/2006/main" noChangeAspect="1"/>
             </wp:cNvGraphicFramePr>
@@ -369,7 +484,7 @@
                   <pic:spPr>
                     <a:xfrm>
                       <a:off x="0" y="0"/>
-                      <a:ext cx="5274310" cy="2787650"/>
+                      <a:ext cx="5274310" cy="3226435"/>
                     </a:xfrm>
                     <a:prstGeom prst="rect">
                       <a:avLst/>
@@ -387,7 +502,13 @@
         <w:rPr>
           <w:rFonts w:hint="eastAsia"/>
         </w:rPr>
-        <w:t>安装 一路next</w:t>
+        <w:t>安装成功</w:t>
+      </w:r>
+      <w:r>
+        <w:rPr>
+          <w:rFonts w:hint="eastAsia"/>
+        </w:rPr>
+        <w:t>（安装期间可能会需要安装其他插件）</w:t>
       </w:r>
     </w:p>
     <w:p>
@@ -395,11 +516,12 @@
         <w:rPr>
           <w:noProof/>
         </w:rPr>
+        <w:lastRenderedPageBreak/>
         <w:drawing>
           <wp:inline distT="0" distB="0" distL="0" distR="0">
-            <wp:extent cx="5274310" cy="3226435"/>
+            <wp:extent cx="5274310" cy="4520565"/>
             <wp:effectExtent l="0" t="0" r="2540" b="0"/>
-            <wp:docPr id="5" name="图片 5"/>
+            <wp:docPr id="7" name="图片 7"/>
             <wp:cNvGraphicFramePr>
               <a:graphicFrameLocks xmlns:a="http://schemas.openxmlformats.org/drawingml/2006/main" noChangeAspect="1"/>
             </wp:cNvGraphicFramePr>
@@ -419,7 +541,7 @@
                   <pic:spPr>
                     <a:xfrm>
                       <a:off x="0" y="0"/>
-                      <a:ext cx="5274310" cy="3226435"/>
+                      <a:ext cx="5274310" cy="4520565"/>
                     </a:xfrm>
                     <a:prstGeom prst="rect">
                       <a:avLst/>
@@ -437,13 +559,255 @@
         <w:rPr>
           <w:rFonts w:hint="eastAsia"/>
         </w:rPr>
-        <w:t>安装成功</w:t>
-      </w:r>
-      <w:r>
-        <w:rPr>
-          <w:rFonts w:hint="eastAsia"/>
-        </w:rPr>
-        <w:t>（安装期间可能会需要安装其他插件）</w:t>
+        <w:t>能打开这个就是安装成功了</w:t>
+      </w:r>
+    </w:p>
+    <w:p/>
+    <w:p>
+      <w:r>
+        <w:rPr>
+          <w:rFonts w:hint="eastAsia"/>
+        </w:rPr>
+        <w:t>配置</w:t>
+      </w:r>
+      <w:proofErr w:type="spellStart"/>
+      <w:r>
+        <w:rPr>
+          <w:rFonts w:hint="eastAsia"/>
+        </w:rPr>
+        <w:t>APPium</w:t>
+      </w:r>
+      <w:proofErr w:type="spellEnd"/>
+      <w:r>
+        <w:rPr>
+          <w:rFonts w:hint="eastAsia"/>
+        </w:rPr>
+        <w:t>环境变量</w:t>
+      </w:r>
+    </w:p>
+    <w:p/>
+    <w:p>
+      <w:pPr>
+        <w:widowControl/>
+        <w:shd w:val="clear" w:color="auto" w:fill="FFFFFF"/>
+        <w:spacing w:before="150" w:after="150"/>
+        <w:jc w:val="left"/>
+        <w:rPr>
+          <w:rFonts w:ascii="Verdana" w:eastAsia="宋体" w:hAnsi="Verdana" w:cs="宋体"/>
+          <w:color w:val="000000"/>
+          <w:kern w:val="0"/>
+          <w:sz w:val="20"/>
+          <w:szCs w:val="20"/>
+        </w:rPr>
+      </w:pPr>
+      <w:r>
+        <w:rPr>
+          <w:rFonts w:ascii="Verdana" w:eastAsia="宋体" w:hAnsi="Verdana" w:cs="宋体"/>
+          <w:color w:val="000000"/>
+          <w:kern w:val="0"/>
+          <w:sz w:val="20"/>
+          <w:szCs w:val="20"/>
+        </w:rPr>
+        <w:t>  1</w:t>
+      </w:r>
+      <w:r>
+        <w:rPr>
+          <w:rFonts w:ascii="Verdana" w:eastAsia="宋体" w:hAnsi="Verdana" w:cs="宋体"/>
+          <w:color w:val="000000"/>
+          <w:kern w:val="0"/>
+          <w:sz w:val="20"/>
+          <w:szCs w:val="20"/>
+        </w:rPr>
+        <w:t>）</w:t>
+      </w:r>
+      <w:proofErr w:type="spellStart"/>
+      <w:r>
+        <w:rPr>
+          <w:rFonts w:ascii="Verdana" w:eastAsia="宋体" w:hAnsi="Verdana" w:cs="宋体"/>
+          <w:color w:val="000000"/>
+          <w:kern w:val="0"/>
+          <w:sz w:val="20"/>
+          <w:szCs w:val="20"/>
+        </w:rPr>
+        <w:t>Appium_Home</w:t>
+      </w:r>
+      <w:proofErr w:type="spellEnd"/>
+      <w:r>
+        <w:rPr>
+          <w:rFonts w:ascii="Verdana" w:eastAsia="宋体" w:hAnsi="Verdana" w:cs="宋体"/>
+          <w:color w:val="000000"/>
+          <w:kern w:val="0"/>
+          <w:sz w:val="20"/>
+          <w:szCs w:val="20"/>
+        </w:rPr>
+        <w:t>=C:\Program Files (x86)\</w:t>
+      </w:r>
+      <w:proofErr w:type="spellStart"/>
+      <w:r>
+        <w:rPr>
+          <w:rFonts w:ascii="Verdana" w:eastAsia="宋体" w:hAnsi="Verdana" w:cs="宋体"/>
+          <w:color w:val="000000"/>
+          <w:kern w:val="0"/>
+          <w:sz w:val="20"/>
+          <w:szCs w:val="20"/>
+        </w:rPr>
+        <w:t>Appium</w:t>
+      </w:r>
+      <w:proofErr w:type="spellEnd"/>
+    </w:p>
+    <w:p>
+      <w:pPr>
+        <w:widowControl/>
+        <w:shd w:val="clear" w:color="auto" w:fill="FFFFFF"/>
+        <w:spacing w:before="150" w:after="150"/>
+        <w:jc w:val="left"/>
+        <w:rPr>
+          <w:rFonts w:ascii="Verdana" w:eastAsia="宋体" w:hAnsi="Verdana" w:cs="宋体"/>
+          <w:color w:val="000000"/>
+          <w:kern w:val="0"/>
+          <w:sz w:val="20"/>
+          <w:szCs w:val="20"/>
+        </w:rPr>
+      </w:pPr>
+      <w:r>
+        <w:rPr>
+          <w:rFonts w:ascii="Verdana" w:eastAsia="宋体" w:hAnsi="Verdana" w:cs="宋体"/>
+          <w:color w:val="000000"/>
+          <w:kern w:val="0"/>
+          <w:sz w:val="20"/>
+          <w:szCs w:val="20"/>
+        </w:rPr>
+        <w:t>  2</w:t>
+      </w:r>
+      <w:r>
+        <w:rPr>
+          <w:rFonts w:ascii="Verdana" w:eastAsia="宋体" w:hAnsi="Verdana" w:cs="宋体"/>
+          <w:color w:val="000000"/>
+          <w:kern w:val="0"/>
+          <w:sz w:val="20"/>
+          <w:szCs w:val="20"/>
+        </w:rPr>
+        <w:t>）</w:t>
+      </w:r>
+      <w:r>
+        <w:rPr>
+          <w:rFonts w:ascii="Verdana" w:eastAsia="宋体" w:hAnsi="Verdana" w:cs="宋体"/>
+          <w:color w:val="000000"/>
+          <w:kern w:val="0"/>
+          <w:sz w:val="20"/>
+          <w:szCs w:val="20"/>
+        </w:rPr>
+        <w:t>path</w:t>
+      </w:r>
+      <w:r>
+        <w:rPr>
+          <w:rFonts w:ascii="Verdana" w:eastAsia="宋体" w:hAnsi="Verdana" w:cs="宋体"/>
+          <w:color w:val="000000"/>
+          <w:kern w:val="0"/>
+          <w:sz w:val="20"/>
+          <w:szCs w:val="20"/>
+        </w:rPr>
+        <w:t>中加入</w:t>
+      </w:r>
+      <w:r>
+        <w:rPr>
+          <w:rFonts w:ascii="Verdana" w:eastAsia="宋体" w:hAnsi="Verdana" w:cs="宋体"/>
+          <w:color w:val="000000"/>
+          <w:kern w:val="0"/>
+          <w:sz w:val="20"/>
+          <w:szCs w:val="20"/>
+        </w:rPr>
+        <w:t>%</w:t>
+      </w:r>
+      <w:proofErr w:type="spellStart"/>
+      <w:r>
+        <w:rPr>
+          <w:rFonts w:ascii="Verdana" w:eastAsia="宋体" w:hAnsi="Verdana" w:cs="宋体"/>
+          <w:color w:val="000000"/>
+          <w:kern w:val="0"/>
+          <w:sz w:val="20"/>
+          <w:szCs w:val="20"/>
+        </w:rPr>
+        <w:t>Appium_Home</w:t>
+      </w:r>
+      <w:proofErr w:type="spellEnd"/>
+      <w:r>
+        <w:rPr>
+          <w:rFonts w:ascii="Verdana" w:eastAsia="宋体" w:hAnsi="Verdana" w:cs="宋体"/>
+          <w:color w:val="000000"/>
+          <w:kern w:val="0"/>
+          <w:sz w:val="20"/>
+          <w:szCs w:val="20"/>
+        </w:rPr>
+        <w:t>%</w:t>
+      </w:r>
+    </w:p>
+    <w:p/>
+    <w:p/>
+    <w:p>
+      <w:r>
+        <w:rPr>
+          <w:rFonts w:hint="eastAsia"/>
+        </w:rPr>
+        <w:t>=================================================</w:t>
+      </w:r>
+    </w:p>
+    <w:p>
+      <w:r>
+        <w:rPr>
+          <w:rFonts w:hint="eastAsia"/>
+        </w:rPr>
+        <w:t>=================================================</w:t>
+      </w:r>
+    </w:p>
+    <w:p>
+      <w:r>
+        <w:rPr>
+          <w:rFonts w:hint="eastAsia"/>
+        </w:rPr>
+        <w:t>安装Android 开发环境</w:t>
+      </w:r>
+      <w:r>
+        <w:rPr>
+          <w:rFonts w:hint="eastAsia"/>
+        </w:rPr>
+        <w:t>（我已经安装）</w:t>
+      </w:r>
+    </w:p>
+    <w:p/>
+    <w:p/>
+    <w:p>
+      <w:pPr>
+        <w:pStyle w:val="2"/>
+      </w:pPr>
+      <w:r>
+        <w:rPr>
+          <w:rFonts w:hint="eastAsia"/>
+        </w:rPr>
+        <w:t>第二节安装java</w:t>
+      </w:r>
+      <w:r>
+        <w:t xml:space="preserve"> </w:t>
+      </w:r>
+      <w:r>
+        <w:rPr>
+          <w:rFonts w:hint="eastAsia"/>
+        </w:rPr>
+        <w:t>环境</w:t>
+      </w:r>
+    </w:p>
+    <w:p/>
+    <w:p>
+      <w:r>
+        <w:rPr>
+          <w:rFonts w:hint="eastAsia"/>
+        </w:rPr>
+        <w:t>下载java</w:t>
+      </w:r>
+    </w:p>
+    <w:p>
+      <w:r>
+        <w:t>https://www.java.com/zh_CN/download/</w:t>
       </w:r>
     </w:p>
     <w:p>
@@ -454,9 +818,9 @@
         <w:lastRenderedPageBreak/>
         <w:drawing>
           <wp:inline distT="0" distB="0" distL="0" distR="0">
-            <wp:extent cx="5274310" cy="4520565"/>
+            <wp:extent cx="5274310" cy="956310"/>
             <wp:effectExtent l="0" t="0" r="2540" b="0"/>
-            <wp:docPr id="7" name="图片 7"/>
+            <wp:docPr id="8" name="图片 8"/>
             <wp:cNvGraphicFramePr>
               <a:graphicFrameLocks xmlns:a="http://schemas.openxmlformats.org/drawingml/2006/main" noChangeAspect="1"/>
             </wp:cNvGraphicFramePr>
@@ -476,7 +840,7 @@
                   <pic:spPr>
                     <a:xfrm>
                       <a:off x="0" y="0"/>
-                      <a:ext cx="5274310" cy="4520565"/>
+                      <a:ext cx="5274310" cy="956310"/>
                     </a:xfrm>
                     <a:prstGeom prst="rect">
                       <a:avLst/>
@@ -490,212 +854,20 @@
       </w:r>
     </w:p>
     <w:p>
-      <w:r>
-        <w:rPr>
-          <w:rFonts w:hint="eastAsia"/>
-        </w:rPr>
-        <w:t>能打开这个就是安装成功了</w:t>
-      </w:r>
-    </w:p>
-    <w:p/>
-    <w:p>
-      <w:r>
-        <w:rPr>
-          <w:rFonts w:hint="eastAsia"/>
-        </w:rPr>
-        <w:t>配置APPium环境变量</w:t>
-      </w:r>
-    </w:p>
-    <w:p/>
-    <w:p>
-      <w:pPr>
-        <w:widowControl/>
-        <w:shd w:val="clear" w:color="auto" w:fill="FFFFFF"/>
-        <w:spacing w:before="150" w:after="150"/>
-        <w:jc w:val="left"/>
-        <w:rPr>
-          <w:rFonts w:ascii="Verdana" w:eastAsia="宋体" w:hAnsi="Verdana" w:cs="宋体"/>
-          <w:color w:val="000000"/>
-          <w:kern w:val="0"/>
-          <w:sz w:val="20"/>
-          <w:szCs w:val="20"/>
-        </w:rPr>
-      </w:pPr>
-      <w:r>
-        <w:rPr>
-          <w:rFonts w:ascii="Verdana" w:eastAsia="宋体" w:hAnsi="Verdana" w:cs="宋体"/>
-          <w:color w:val="000000"/>
-          <w:kern w:val="0"/>
-          <w:sz w:val="20"/>
-          <w:szCs w:val="20"/>
-        </w:rPr>
-        <w:t>  1</w:t>
-      </w:r>
-      <w:r>
-        <w:rPr>
-          <w:rFonts w:ascii="Verdana" w:eastAsia="宋体" w:hAnsi="Verdana" w:cs="宋体"/>
-          <w:color w:val="000000"/>
-          <w:kern w:val="0"/>
-          <w:sz w:val="20"/>
-          <w:szCs w:val="20"/>
-        </w:rPr>
-        <w:t>）</w:t>
-      </w:r>
-      <w:r>
-        <w:rPr>
-          <w:rFonts w:ascii="Verdana" w:eastAsia="宋体" w:hAnsi="Verdana" w:cs="宋体"/>
-          <w:color w:val="000000"/>
-          <w:kern w:val="0"/>
-          <w:sz w:val="20"/>
-          <w:szCs w:val="20"/>
-        </w:rPr>
-        <w:t>Appium_Home=C:\Program Files (x86)\Appium</w:t>
-      </w:r>
-    </w:p>
-    <w:p>
-      <w:pPr>
-        <w:widowControl/>
-        <w:shd w:val="clear" w:color="auto" w:fill="FFFFFF"/>
-        <w:spacing w:before="150" w:after="150"/>
-        <w:jc w:val="left"/>
-        <w:rPr>
-          <w:rFonts w:ascii="Verdana" w:eastAsia="宋体" w:hAnsi="Verdana" w:cs="宋体"/>
-          <w:color w:val="000000"/>
-          <w:kern w:val="0"/>
-          <w:sz w:val="20"/>
-          <w:szCs w:val="20"/>
-        </w:rPr>
-      </w:pPr>
-      <w:r>
-        <w:rPr>
-          <w:rFonts w:ascii="Verdana" w:eastAsia="宋体" w:hAnsi="Verdana" w:cs="宋体"/>
-          <w:color w:val="000000"/>
-          <w:kern w:val="0"/>
-          <w:sz w:val="20"/>
-          <w:szCs w:val="20"/>
-        </w:rPr>
-        <w:t>  2</w:t>
-      </w:r>
-      <w:r>
-        <w:rPr>
-          <w:rFonts w:ascii="Verdana" w:eastAsia="宋体" w:hAnsi="Verdana" w:cs="宋体"/>
-          <w:color w:val="000000"/>
-          <w:kern w:val="0"/>
-          <w:sz w:val="20"/>
-          <w:szCs w:val="20"/>
-        </w:rPr>
-        <w:t>）</w:t>
-      </w:r>
-      <w:r>
-        <w:rPr>
-          <w:rFonts w:ascii="Verdana" w:eastAsia="宋体" w:hAnsi="Verdana" w:cs="宋体"/>
-          <w:color w:val="000000"/>
-          <w:kern w:val="0"/>
-          <w:sz w:val="20"/>
-          <w:szCs w:val="20"/>
-        </w:rPr>
-        <w:t>path</w:t>
-      </w:r>
-      <w:r>
-        <w:rPr>
-          <w:rFonts w:ascii="Verdana" w:eastAsia="宋体" w:hAnsi="Verdana" w:cs="宋体"/>
-          <w:color w:val="000000"/>
-          <w:kern w:val="0"/>
-          <w:sz w:val="20"/>
-          <w:szCs w:val="20"/>
-        </w:rPr>
-        <w:t>中加入</w:t>
-      </w:r>
-      <w:r>
-        <w:rPr>
-          <w:rFonts w:ascii="Verdana" w:eastAsia="宋体" w:hAnsi="Verdana" w:cs="宋体"/>
-          <w:color w:val="000000"/>
-          <w:kern w:val="0"/>
-          <w:sz w:val="20"/>
-          <w:szCs w:val="20"/>
-        </w:rPr>
-        <w:t>%Appium_Home%</w:t>
-      </w:r>
-    </w:p>
-    <w:p/>
-    <w:p/>
-    <w:p>
-      <w:r>
-        <w:rPr>
-          <w:rFonts w:hint="eastAsia"/>
-        </w:rPr>
-        <w:t>=================================================</w:t>
-      </w:r>
-    </w:p>
-    <w:p>
-      <w:r>
-        <w:rPr>
-          <w:rFonts w:hint="eastAsia"/>
-        </w:rPr>
-        <w:t>=================================================</w:t>
-      </w:r>
-    </w:p>
-    <w:p>
-      <w:r>
-        <w:rPr>
-          <w:rFonts w:hint="eastAsia"/>
-        </w:rPr>
-        <w:t>安装Android 开发环境</w:t>
-      </w:r>
-      <w:r>
-        <w:rPr>
-          <w:rFonts w:hint="eastAsia"/>
-        </w:rPr>
-        <w:t>（我已经安装）</w:t>
-      </w:r>
-    </w:p>
-    <w:p/>
-    <w:p/>
-    <w:p>
-      <w:pPr>
-        <w:pStyle w:val="2"/>
-      </w:pPr>
-      <w:r>
-        <w:rPr>
-          <w:rFonts w:hint="eastAsia"/>
-        </w:rPr>
-        <w:t>第二节安装java</w:t>
-      </w:r>
-      <w:r>
-        <w:t xml:space="preserve"> </w:t>
-      </w:r>
-      <w:r>
-        <w:rPr>
-          <w:rFonts w:hint="eastAsia"/>
-        </w:rPr>
-        <w:t>环境</w:t>
-      </w:r>
-    </w:p>
-    <w:p/>
-    <w:p>
-      <w:r>
-        <w:rPr>
-          <w:rFonts w:hint="eastAsia"/>
-        </w:rPr>
-        <w:t>下载java</w:t>
-      </w:r>
-    </w:p>
-    <w:p>
-      <w:r>
-        <w:t>https://www.java.com/zh_CN/download/</w:t>
-      </w:r>
-    </w:p>
-    <w:p>
-      <w:r>
+      <w:pPr>
         <w:rPr>
           <w:noProof/>
         </w:rPr>
-        <w:lastRenderedPageBreak/>
+      </w:pPr>
+      <w:r>
+        <w:rPr>
+          <w:noProof/>
+        </w:rPr>
         <w:drawing>
           <wp:inline distT="0" distB="0" distL="0" distR="0">
-            <wp:extent cx="5274310" cy="956310"/>
+            <wp:extent cx="5274310" cy="3987165"/>
             <wp:effectExtent l="0" t="0" r="2540" b="0"/>
-            <wp:docPr id="8" name="图片 8"/>
+            <wp:docPr id="10" name="图片 10"/>
             <wp:cNvGraphicFramePr>
               <a:graphicFrameLocks xmlns:a="http://schemas.openxmlformats.org/drawingml/2006/main" noChangeAspect="1"/>
             </wp:cNvGraphicFramePr>
@@ -715,7 +887,7 @@
                   <pic:spPr>
                     <a:xfrm>
                       <a:off x="0" y="0"/>
-                      <a:ext cx="5274310" cy="956310"/>
+                      <a:ext cx="5274310" cy="3987165"/>
                     </a:xfrm>
                     <a:prstGeom prst="rect">
                       <a:avLst/>
@@ -734,15 +906,497 @@
           <w:noProof/>
         </w:rPr>
       </w:pPr>
+    </w:p>
+    <w:p>
+      <w:pPr>
+        <w:rPr>
+          <w:noProof/>
+        </w:rPr>
+      </w:pPr>
+      <w:r>
+        <w:rPr>
+          <w:rFonts w:hint="eastAsia"/>
+          <w:noProof/>
+        </w:rPr>
+        <w:t>配置环境变量</w:t>
+      </w:r>
+    </w:p>
+    <w:p>
+      <w:pPr>
+        <w:rPr>
+          <w:noProof/>
+        </w:rPr>
+      </w:pPr>
+    </w:p>
+    <w:p>
+      <w:r>
+        <w:rPr>
+          <w:rFonts w:hint="eastAsia"/>
+        </w:rPr>
+        <w:t>变量名：</w:t>
+      </w:r>
+      <w:r>
+        <w:t>JAVA_HOME</w:t>
+      </w:r>
+    </w:p>
+    <w:p>
+      <w:r>
+        <w:rPr>
+          <w:rFonts w:hint="eastAsia"/>
+        </w:rPr>
+        <w:t>变量值：</w:t>
+      </w:r>
+      <w:r>
+        <w:t>C:\Program Files\Java\jdk1.8.0_151</w:t>
+      </w:r>
+    </w:p>
+    <w:p>
+      <w:r>
+        <w:rPr>
+          <w:rFonts w:hint="eastAsia"/>
+        </w:rPr>
+        <w:t>变量名：</w:t>
+      </w:r>
+      <w:r>
+        <w:t>CALSS_PATH</w:t>
+      </w:r>
+    </w:p>
+    <w:p>
+      <w:r>
+        <w:rPr>
+          <w:rFonts w:hint="eastAsia"/>
+        </w:rPr>
+        <w:t>变量值：</w:t>
+      </w:r>
+      <w:r>
+        <w:t>.;%JAVA_HOME%\lib\</w:t>
+      </w:r>
+      <w:proofErr w:type="spellStart"/>
+      <w:r>
+        <w:t>dt.jar;%JAVA_HOME%\lib\tools.jar</w:t>
+      </w:r>
+      <w:proofErr w:type="spellEnd"/>
+      <w:r>
+        <w:t>;</w:t>
+      </w:r>
+    </w:p>
+    <w:p/>
+    <w:p/>
+    <w:p>
+      <w:r>
+        <w:rPr>
+          <w:rFonts w:hint="eastAsia"/>
+        </w:rPr>
+        <w:t>找到</w:t>
+      </w:r>
+      <w:r>
+        <w:t xml:space="preserve"> path 变量名—&gt;“编辑”添加：</w:t>
+      </w:r>
+    </w:p>
+    <w:p/>
+    <w:p>
+      <w:r>
+        <w:rPr>
+          <w:rFonts w:hint="eastAsia"/>
+        </w:rPr>
+        <w:t>变量名：</w:t>
+      </w:r>
+      <w:r>
+        <w:t>PATH</w:t>
+      </w:r>
+    </w:p>
+    <w:p>
+      <w:r>
+        <w:rPr>
+          <w:rFonts w:hint="eastAsia"/>
+        </w:rPr>
+        <w:t>变量值：</w:t>
+      </w:r>
+      <w:r>
+        <w:t>%JAVA_HOME%\</w:t>
+      </w:r>
+      <w:proofErr w:type="spellStart"/>
+      <w:r>
+        <w:t>bin;%JAVA_HOME%\jre\bin</w:t>
+      </w:r>
+      <w:proofErr w:type="spellEnd"/>
+      <w:r>
+        <w:t>;</w:t>
+      </w:r>
+    </w:p>
+    <w:p/>
+    <w:p>
+      <w:r>
+        <w:rPr>
+          <w:rFonts w:hint="eastAsia"/>
+        </w:rPr>
+        <w:t>CMD</w:t>
+      </w:r>
+      <w:r>
+        <w:t xml:space="preserve"> </w:t>
+      </w:r>
+      <w:r>
+        <w:rPr>
+          <w:rFonts w:ascii="Segoe UI Emoji" w:eastAsia="Segoe UI Emoji" w:hAnsi="Segoe UI Emoji" w:cs="Segoe UI Emoji"/>
+        </w:rPr>
+        <w:t>→</w:t>
+      </w:r>
+      <w:r>
+        <w:t xml:space="preserve"> </w:t>
+      </w:r>
+      <w:r>
+        <w:rPr>
+          <w:rFonts w:hint="eastAsia"/>
+        </w:rPr>
+        <w:t>java</w:t>
+      </w:r>
+      <w:r>
+        <w:t xml:space="preserve">  </w:t>
+      </w:r>
+      <w:r>
+        <w:rPr>
+          <w:rFonts w:hint="eastAsia"/>
+        </w:rPr>
+        <w:t>查看是否安装成功</w:t>
+      </w:r>
+    </w:p>
+    <w:p/>
+    <w:p/>
+    <w:p/>
+    <w:p/>
+    <w:p>
+      <w:r>
+        <w:rPr>
+          <w:rFonts w:hint="eastAsia"/>
+        </w:rPr>
+        <w:t>安装</w:t>
+      </w:r>
+      <w:r>
+        <w:t xml:space="preserve"> android </w:t>
+      </w:r>
+      <w:proofErr w:type="spellStart"/>
+      <w:r>
+        <w:t>adt</w:t>
+      </w:r>
+      <w:proofErr w:type="spellEnd"/>
+      <w:r>
+        <w:t xml:space="preserve"> &amp; SDK</w:t>
+      </w:r>
+    </w:p>
+    <w:p/>
+    <w:p>
+      <w:pPr>
+        <w:rPr>
+          <w:color w:val="FF0000"/>
+          <w:highlight w:val="green"/>
+        </w:rPr>
+      </w:pPr>
+      <w:r>
+        <w:rPr>
+          <w:rFonts w:hint="eastAsia"/>
+          <w:color w:val="FF0000"/>
+          <w:highlight w:val="green"/>
+        </w:rPr>
+        <w:t>两个安装一个就行</w:t>
+      </w:r>
+      <w:proofErr w:type="spellStart"/>
+      <w:r>
+        <w:rPr>
+          <w:rFonts w:hint="eastAsia"/>
+          <w:color w:val="FF0000"/>
+          <w:highlight w:val="green"/>
+        </w:rPr>
+        <w:t>adt</w:t>
+      </w:r>
+      <w:proofErr w:type="spellEnd"/>
+      <w:r>
+        <w:rPr>
+          <w:color w:val="FF0000"/>
+          <w:highlight w:val="green"/>
+        </w:rPr>
+        <w:t xml:space="preserve"> </w:t>
+      </w:r>
+      <w:r>
+        <w:rPr>
+          <w:rFonts w:hint="eastAsia"/>
+          <w:color w:val="FF0000"/>
+          <w:highlight w:val="green"/>
+        </w:rPr>
+        <w:t>包含了SDK</w:t>
+      </w:r>
+    </w:p>
+    <w:p>
+      <w:pPr>
+        <w:rPr>
+          <w:color w:val="FF0000"/>
+          <w:highlight w:val="green"/>
+        </w:rPr>
+      </w:pPr>
+    </w:p>
+    <w:p>
+      <w:pPr>
+        <w:rPr>
+          <w:color w:val="FF0000"/>
+          <w:highlight w:val="green"/>
+        </w:rPr>
+      </w:pPr>
+      <w:proofErr w:type="spellStart"/>
+      <w:r>
+        <w:rPr>
+          <w:color w:val="FF0000"/>
+          <w:highlight w:val="green"/>
+        </w:rPr>
+        <w:t>Adt</w:t>
+      </w:r>
+      <w:proofErr w:type="spellEnd"/>
+      <w:r>
+        <w:rPr>
+          <w:color w:val="FF0000"/>
+          <w:highlight w:val="green"/>
+        </w:rPr>
+        <w:t xml:space="preserve"> </w:t>
+      </w:r>
+      <w:r>
+        <w:rPr>
+          <w:rFonts w:hint="eastAsia"/>
+          <w:color w:val="FF0000"/>
+          <w:highlight w:val="green"/>
+        </w:rPr>
+        <w:t>下载后解压缩即可使用，我把他放在了</w:t>
+      </w:r>
+      <w:r>
+        <w:rPr>
+          <w:color w:val="FF0000"/>
+          <w:highlight w:val="green"/>
+        </w:rPr>
+        <w:t xml:space="preserve">C:\Program Files (x86)\Java </w:t>
+      </w:r>
+      <w:r>
+        <w:rPr>
+          <w:rFonts w:hint="eastAsia"/>
+          <w:color w:val="FF0000"/>
+          <w:highlight w:val="green"/>
+        </w:rPr>
+        <w:t>下面</w:t>
+      </w:r>
+    </w:p>
+    <w:p>
+      <w:pPr>
+        <w:rPr>
+          <w:color w:val="FF0000"/>
+        </w:rPr>
+      </w:pPr>
+      <w:r>
+        <w:rPr>
+          <w:rFonts w:hint="eastAsia"/>
+          <w:color w:val="FF0000"/>
+          <w:highlight w:val="green"/>
+        </w:rPr>
+        <w:t>查看环境变量里是否有如下环境变量配置如果没有加上</w:t>
+      </w:r>
+    </w:p>
+    <w:p>
+      <w:pPr>
+        <w:pStyle w:val="a5"/>
+        <w:shd w:val="clear" w:color="auto" w:fill="FFFFFF"/>
+        <w:spacing w:before="150" w:beforeAutospacing="0" w:after="150" w:afterAutospacing="0"/>
+        <w:ind w:firstLine="400"/>
+        <w:rPr>
+          <w:rFonts w:ascii="Verdana" w:hAnsi="Verdana"/>
+          <w:color w:val="111111"/>
+          <w:sz w:val="20"/>
+          <w:szCs w:val="20"/>
+        </w:rPr>
+      </w:pPr>
+      <w:r>
+        <w:rPr>
+          <w:rFonts w:ascii="Verdana" w:hAnsi="Verdana"/>
+          <w:color w:val="111111"/>
+          <w:sz w:val="20"/>
+          <w:szCs w:val="20"/>
+        </w:rPr>
+        <w:t>ANDROID_HOME</w:t>
+      </w:r>
+    </w:p>
+    <w:p>
+      <w:pPr>
+        <w:pStyle w:val="a5"/>
+        <w:shd w:val="clear" w:color="auto" w:fill="FFFFFF"/>
+        <w:spacing w:before="150" w:beforeAutospacing="0" w:after="150" w:afterAutospacing="0"/>
+        <w:ind w:firstLine="400"/>
+        <w:rPr>
+          <w:rFonts w:ascii="Verdana" w:hAnsi="Verdana"/>
+          <w:color w:val="111111"/>
+          <w:sz w:val="20"/>
+          <w:szCs w:val="20"/>
+        </w:rPr>
+      </w:pPr>
+      <w:r>
+        <w:rPr>
+          <w:rFonts w:ascii="Verdana" w:hAnsi="Verdana"/>
+          <w:color w:val="111111"/>
+          <w:sz w:val="20"/>
+          <w:szCs w:val="20"/>
+        </w:rPr>
+        <w:t>C:\Program Files (x86)\Android\android-</w:t>
+      </w:r>
+      <w:proofErr w:type="spellStart"/>
+      <w:r>
+        <w:rPr>
+          <w:rFonts w:ascii="Verdana" w:hAnsi="Verdana"/>
+          <w:color w:val="111111"/>
+          <w:sz w:val="20"/>
+          <w:szCs w:val="20"/>
+        </w:rPr>
+        <w:t>sdk</w:t>
+      </w:r>
+      <w:proofErr w:type="spellEnd"/>
+    </w:p>
+    <w:p>
+      <w:pPr>
+        <w:pStyle w:val="a5"/>
+        <w:shd w:val="clear" w:color="auto" w:fill="FFFFFF"/>
+        <w:spacing w:before="150" w:beforeAutospacing="0" w:after="150" w:afterAutospacing="0"/>
+        <w:ind w:firstLine="400"/>
+        <w:rPr>
+          <w:rFonts w:ascii="Verdana" w:hAnsi="Verdana"/>
+          <w:color w:val="111111"/>
+          <w:sz w:val="20"/>
+          <w:szCs w:val="20"/>
+        </w:rPr>
+      </w:pPr>
+      <w:r>
+        <w:rPr>
+          <w:rFonts w:ascii="Verdana" w:hAnsi="Verdana" w:hint="eastAsia"/>
+          <w:color w:val="111111"/>
+          <w:sz w:val="20"/>
+          <w:szCs w:val="20"/>
+        </w:rPr>
+        <w:t>**************</w:t>
+      </w:r>
+      <w:r>
+        <w:rPr>
+          <w:rFonts w:ascii="Verdana" w:hAnsi="Verdana" w:hint="eastAsia"/>
+          <w:color w:val="111111"/>
+          <w:sz w:val="20"/>
+          <w:szCs w:val="20"/>
+        </w:rPr>
+        <w:t>&amp;</w:t>
+      </w:r>
+      <w:r>
+        <w:rPr>
+          <w:rFonts w:ascii="Verdana" w:hAnsi="Verdana" w:hint="eastAsia"/>
+          <w:color w:val="111111"/>
+          <w:sz w:val="20"/>
+          <w:szCs w:val="20"/>
+        </w:rPr>
+        <w:t>and**************</w:t>
+      </w:r>
+      <w:r>
+        <w:rPr>
+          <w:rFonts w:ascii="Verdana" w:hAnsi="Verdana"/>
+          <w:color w:val="111111"/>
+          <w:sz w:val="20"/>
+          <w:szCs w:val="20"/>
+        </w:rPr>
+        <w:t xml:space="preserve"> </w:t>
+      </w:r>
+    </w:p>
+    <w:p>
+      <w:pPr>
+        <w:pStyle w:val="a5"/>
+        <w:shd w:val="clear" w:color="auto" w:fill="FFFFFF"/>
+        <w:spacing w:before="150" w:beforeAutospacing="0" w:after="150" w:afterAutospacing="0"/>
+        <w:ind w:firstLine="400"/>
+        <w:rPr>
+          <w:rFonts w:ascii="Verdana" w:hAnsi="Verdana"/>
+          <w:color w:val="111111"/>
+          <w:sz w:val="20"/>
+          <w:szCs w:val="20"/>
+        </w:rPr>
+      </w:pPr>
+      <w:r>
+        <w:rPr>
+          <w:rFonts w:ascii="Verdana" w:hAnsi="Verdana" w:hint="eastAsia"/>
+          <w:color w:val="111111"/>
+          <w:sz w:val="20"/>
+          <w:szCs w:val="20"/>
+        </w:rPr>
+        <w:t>PATH</w:t>
+      </w:r>
+      <w:r>
+        <w:rPr>
+          <w:rFonts w:ascii="Verdana" w:hAnsi="Verdana" w:hint="eastAsia"/>
+          <w:color w:val="111111"/>
+          <w:sz w:val="20"/>
+          <w:szCs w:val="20"/>
+        </w:rPr>
+        <w:t>里面增加如下：</w:t>
+      </w:r>
+    </w:p>
+    <w:p>
+      <w:pPr>
+        <w:pStyle w:val="a5"/>
+        <w:shd w:val="clear" w:color="auto" w:fill="FFFFFF"/>
+        <w:spacing w:before="150" w:beforeAutospacing="0" w:after="150" w:afterAutospacing="0"/>
+        <w:ind w:firstLine="400"/>
+        <w:rPr>
+          <w:rFonts w:ascii="Verdana" w:hAnsi="Verdana"/>
+          <w:color w:val="111111"/>
+          <w:sz w:val="20"/>
+          <w:szCs w:val="20"/>
+        </w:rPr>
+      </w:pPr>
+      <w:r>
+        <w:rPr>
+          <w:rFonts w:ascii="Verdana" w:hAnsi="Verdana"/>
+          <w:color w:val="111111"/>
+          <w:sz w:val="20"/>
+          <w:szCs w:val="20"/>
+        </w:rPr>
+        <w:t>;%ANDROID_HOME%\platform-</w:t>
+      </w:r>
+      <w:proofErr w:type="spellStart"/>
+      <w:r>
+        <w:rPr>
+          <w:rFonts w:ascii="Verdana" w:hAnsi="Verdana"/>
+          <w:color w:val="111111"/>
+          <w:sz w:val="20"/>
+          <w:szCs w:val="20"/>
+        </w:rPr>
+        <w:t>tools;%ANDROID_HOME</w:t>
+      </w:r>
+      <w:proofErr w:type="spellEnd"/>
+      <w:r>
+        <w:rPr>
+          <w:rFonts w:ascii="Verdana" w:hAnsi="Verdana"/>
+          <w:color w:val="111111"/>
+          <w:sz w:val="20"/>
+          <w:szCs w:val="20"/>
+        </w:rPr>
+        <w:t>%\tools;</w:t>
+      </w:r>
+    </w:p>
+    <w:p/>
+    <w:p/>
+    <w:p>
+      <w:r>
+        <w:rPr>
+          <w:rFonts w:hint="eastAsia"/>
+        </w:rPr>
+        <w:t>能打开界面说明安装完成</w:t>
+      </w:r>
+    </w:p>
+    <w:p>
       <w:r>
         <w:rPr>
           <w:noProof/>
         </w:rPr>
         <w:drawing>
           <wp:inline distT="0" distB="0" distL="0" distR="0">
-            <wp:extent cx="5274310" cy="3987165"/>
-            <wp:effectExtent l="0" t="0" r="2540" b="0"/>
-            <wp:docPr id="10" name="图片 10"/>
+            <wp:extent cx="5274310" cy="3767455"/>
+            <wp:effectExtent l="0" t="0" r="2540" b="4445"/>
+            <wp:docPr id="2" name="图片 2"/>
             <wp:cNvGraphicFramePr>
               <a:graphicFrameLocks xmlns:a="http://schemas.openxmlformats.org/drawingml/2006/main" noChangeAspect="1"/>
             </wp:cNvGraphicFramePr>
@@ -762,7 +1416,7 @@
                   <pic:spPr>
                     <a:xfrm>
                       <a:off x="0" y="0"/>
-                      <a:ext cx="5274310" cy="3987165"/>
+                      <a:ext cx="5274310" cy="3767455"/>
                     </a:xfrm>
                     <a:prstGeom prst="rect">
                       <a:avLst/>
@@ -775,417 +1429,65 @@
         </w:drawing>
       </w:r>
     </w:p>
-    <w:p>
-      <w:pPr>
-        <w:rPr>
-          <w:noProof/>
-        </w:rPr>
-      </w:pPr>
-    </w:p>
-    <w:p>
-      <w:pPr>
-        <w:rPr>
-          <w:noProof/>
-        </w:rPr>
-      </w:pPr>
-      <w:r>
-        <w:rPr>
-          <w:rFonts w:hint="eastAsia"/>
-          <w:noProof/>
-        </w:rPr>
-        <w:t>配置环境变量</w:t>
-      </w:r>
-    </w:p>
-    <w:p>
-      <w:pPr>
-        <w:rPr>
-          <w:noProof/>
-        </w:rPr>
-      </w:pPr>
-    </w:p>
-    <w:p>
-      <w:r>
-        <w:rPr>
-          <w:rFonts w:hint="eastAsia"/>
-        </w:rPr>
-        <w:t>变量名：</w:t>
-      </w:r>
-      <w:r>
-        <w:t>JAVA_HOME</w:t>
-      </w:r>
-    </w:p>
-    <w:p>
-      <w:r>
-        <w:rPr>
-          <w:rFonts w:hint="eastAsia"/>
-        </w:rPr>
-        <w:t>变量值：</w:t>
-      </w:r>
-      <w:r>
-        <w:t>D:\Program Files (x86)\Java\jdk1.8.0_25</w:t>
-      </w:r>
-    </w:p>
-    <w:p>
-      <w:r>
-        <w:rPr>
-          <w:rFonts w:hint="eastAsia"/>
-        </w:rPr>
-        <w:t>变量名：</w:t>
-      </w:r>
-      <w:r>
-        <w:t>CALSS_PATH</w:t>
-      </w:r>
-    </w:p>
-    <w:p>
-      <w:r>
-        <w:rPr>
-          <w:rFonts w:hint="eastAsia"/>
-        </w:rPr>
-        <w:t>变量值：</w:t>
-      </w:r>
-      <w:r>
-        <w:t>.;%JAVA_HOME%\lib\dt.jar;%JAVA_HOME%\lib\tools.jar;</w:t>
-      </w:r>
-    </w:p>
-    <w:p/>
-    <w:p/>
-    <w:p>
-      <w:r>
-        <w:rPr>
-          <w:rFonts w:hint="eastAsia"/>
-        </w:rPr>
-        <w:t>找到</w:t>
-      </w:r>
-      <w:r>
-        <w:t xml:space="preserve"> path 变量名—&gt;“编辑”添加：</w:t>
-      </w:r>
-    </w:p>
-    <w:p/>
-    <w:p>
-      <w:r>
-        <w:rPr>
-          <w:rFonts w:hint="eastAsia"/>
-        </w:rPr>
-        <w:t>变量名：</w:t>
-      </w:r>
-      <w:r>
-        <w:t>PATH</w:t>
-      </w:r>
-    </w:p>
-    <w:p>
-      <w:r>
-        <w:rPr>
-          <w:rFonts w:hint="eastAsia"/>
-        </w:rPr>
-        <w:t>变量值：</w:t>
-      </w:r>
-      <w:r>
-        <w:t>%JAVA_HOME%\bin;%JAVA_HOME%\jre\bin;</w:t>
-      </w:r>
-    </w:p>
-    <w:p/>
-    <w:p>
-      <w:r>
-        <w:rPr>
-          <w:rFonts w:hint="eastAsia"/>
-        </w:rPr>
-        <w:t>CMD</w:t>
-      </w:r>
-      <w:r>
-        <w:t xml:space="preserve"> </w:t>
-      </w:r>
-      <w:r>
-        <w:rPr>
-          <w:rFonts w:ascii="Segoe UI Emoji" w:eastAsia="Segoe UI Emoji" w:hAnsi="Segoe UI Emoji" w:cs="Segoe UI Emoji"/>
-        </w:rPr>
-        <w:t>→</w:t>
-      </w:r>
-      <w:r>
-        <w:t xml:space="preserve"> </w:t>
-      </w:r>
-      <w:r>
-        <w:rPr>
-          <w:rFonts w:hint="eastAsia"/>
-        </w:rPr>
-        <w:t>java</w:t>
-      </w:r>
-      <w:r>
-        <w:t xml:space="preserve">  </w:t>
-      </w:r>
-      <w:r>
-        <w:rPr>
-          <w:rFonts w:hint="eastAsia"/>
-        </w:rPr>
-        <w:t>查看是否安装成功</w:t>
-      </w:r>
-    </w:p>
-    <w:p/>
-    <w:p/>
-    <w:p/>
-    <w:p/>
-    <w:p>
-      <w:r>
-        <w:rPr>
-          <w:rFonts w:hint="eastAsia"/>
-        </w:rPr>
-        <w:t>安装</w:t>
-      </w:r>
-      <w:r>
-        <w:t xml:space="preserve"> android adt &amp; SDK</w:t>
-      </w:r>
-    </w:p>
-    <w:p/>
-    <w:p>
-      <w:pPr>
-        <w:rPr>
-          <w:color w:val="FF0000"/>
-          <w:highlight w:val="green"/>
-        </w:rPr>
-      </w:pPr>
-      <w:r>
-        <w:rPr>
-          <w:rFonts w:hint="eastAsia"/>
-          <w:color w:val="FF0000"/>
-          <w:highlight w:val="green"/>
-        </w:rPr>
-        <w:t>两个安装一个就行adt</w:t>
-      </w:r>
-      <w:r>
-        <w:rPr>
-          <w:color w:val="FF0000"/>
-          <w:highlight w:val="green"/>
-        </w:rPr>
-        <w:t xml:space="preserve"> </w:t>
-      </w:r>
-      <w:r>
-        <w:rPr>
-          <w:rFonts w:hint="eastAsia"/>
-          <w:color w:val="FF0000"/>
-          <w:highlight w:val="green"/>
-        </w:rPr>
-        <w:t>包含了SDK</w:t>
-      </w:r>
-    </w:p>
-    <w:p>
-      <w:pPr>
-        <w:rPr>
-          <w:color w:val="FF0000"/>
-          <w:highlight w:val="green"/>
-        </w:rPr>
-      </w:pPr>
-    </w:p>
-    <w:p>
-      <w:pPr>
-        <w:rPr>
-          <w:color w:val="FF0000"/>
-          <w:highlight w:val="green"/>
-        </w:rPr>
-      </w:pPr>
-      <w:r>
-        <w:rPr>
-          <w:color w:val="FF0000"/>
-          <w:highlight w:val="green"/>
-        </w:rPr>
-        <w:t xml:space="preserve">Adt </w:t>
-      </w:r>
-      <w:r>
-        <w:rPr>
-          <w:rFonts w:hint="eastAsia"/>
-          <w:color w:val="FF0000"/>
-          <w:highlight w:val="green"/>
-        </w:rPr>
-        <w:t>下载后解压缩即可使用，我把他放在了</w:t>
-      </w:r>
-      <w:r>
-        <w:rPr>
-          <w:color w:val="FF0000"/>
-          <w:highlight w:val="green"/>
-        </w:rPr>
-        <w:t xml:space="preserve">C:\Program Files (x86)\Java </w:t>
-      </w:r>
-      <w:r>
-        <w:rPr>
-          <w:rFonts w:hint="eastAsia"/>
-          <w:color w:val="FF0000"/>
-          <w:highlight w:val="green"/>
-        </w:rPr>
-        <w:t>下面</w:t>
-      </w:r>
-    </w:p>
-    <w:p>
-      <w:pPr>
-        <w:rPr>
-          <w:color w:val="FF0000"/>
-        </w:rPr>
-      </w:pPr>
-      <w:r>
-        <w:rPr>
-          <w:rFonts w:hint="eastAsia"/>
-          <w:color w:val="FF0000"/>
-          <w:highlight w:val="green"/>
-        </w:rPr>
-        <w:t>查看环境变量里是否有如下环境变量配置如果没有加上</w:t>
-      </w:r>
-    </w:p>
-    <w:p>
-      <w:pPr>
-        <w:pStyle w:val="a5"/>
-        <w:shd w:val="clear" w:color="auto" w:fill="FFFFFF"/>
-        <w:spacing w:before="150" w:beforeAutospacing="0" w:after="150" w:afterAutospacing="0"/>
-        <w:ind w:firstLine="400"/>
-        <w:rPr>
-          <w:rFonts w:ascii="Verdana" w:hAnsi="Verdana"/>
-          <w:color w:val="111111"/>
-          <w:sz w:val="20"/>
-          <w:szCs w:val="20"/>
-        </w:rPr>
-      </w:pPr>
-      <w:r>
-        <w:rPr>
-          <w:rFonts w:ascii="Verdana" w:hAnsi="Verdana"/>
-          <w:color w:val="111111"/>
-          <w:sz w:val="20"/>
-          <w:szCs w:val="20"/>
-        </w:rPr>
-        <w:t>ANDROID_HOME</w:t>
-      </w:r>
-    </w:p>
-    <w:p>
-      <w:pPr>
-        <w:pStyle w:val="a5"/>
-        <w:shd w:val="clear" w:color="auto" w:fill="FFFFFF"/>
-        <w:spacing w:before="150" w:beforeAutospacing="0" w:after="150" w:afterAutospacing="0"/>
-        <w:ind w:firstLine="400"/>
-        <w:rPr>
-          <w:rFonts w:ascii="Verdana" w:hAnsi="Verdana"/>
-          <w:color w:val="111111"/>
-          <w:sz w:val="20"/>
-          <w:szCs w:val="20"/>
-        </w:rPr>
-      </w:pPr>
-      <w:r>
-        <w:rPr>
-          <w:rFonts w:ascii="Verdana" w:hAnsi="Verdana"/>
-          <w:color w:val="111111"/>
-          <w:sz w:val="20"/>
-          <w:szCs w:val="20"/>
-        </w:rPr>
-        <w:t>C:\Program Files (x86)\Java\adt-bundle-windows-x86_64-20140702\sdk</w:t>
-      </w:r>
-    </w:p>
-    <w:p>
-      <w:pPr>
-        <w:pStyle w:val="a5"/>
-        <w:shd w:val="clear" w:color="auto" w:fill="FFFFFF"/>
-        <w:spacing w:before="150" w:beforeAutospacing="0" w:after="150" w:afterAutospacing="0"/>
-        <w:ind w:firstLine="400"/>
-        <w:rPr>
-          <w:rFonts w:ascii="Verdana" w:hAnsi="Verdana"/>
-          <w:color w:val="111111"/>
-          <w:sz w:val="20"/>
-          <w:szCs w:val="20"/>
-        </w:rPr>
-      </w:pPr>
-      <w:r>
-        <w:rPr>
-          <w:rFonts w:ascii="Verdana" w:hAnsi="Verdana" w:hint="eastAsia"/>
-          <w:color w:val="111111"/>
-          <w:sz w:val="20"/>
-          <w:szCs w:val="20"/>
-        </w:rPr>
-        <w:t>**************</w:t>
-      </w:r>
-      <w:r>
-        <w:rPr>
-          <w:rFonts w:ascii="Verdana" w:hAnsi="Verdana" w:hint="eastAsia"/>
-          <w:color w:val="111111"/>
-          <w:sz w:val="20"/>
-          <w:szCs w:val="20"/>
-        </w:rPr>
-        <w:t>&amp;</w:t>
-      </w:r>
-      <w:r>
-        <w:rPr>
-          <w:rFonts w:ascii="Verdana" w:hAnsi="Verdana" w:hint="eastAsia"/>
-          <w:color w:val="111111"/>
-          <w:sz w:val="20"/>
-          <w:szCs w:val="20"/>
-        </w:rPr>
-        <w:t>and**************</w:t>
-      </w:r>
-      <w:r>
-        <w:rPr>
-          <w:rFonts w:ascii="Verdana" w:hAnsi="Verdana"/>
-          <w:color w:val="111111"/>
-          <w:sz w:val="20"/>
-          <w:szCs w:val="20"/>
-        </w:rPr>
-        <w:t xml:space="preserve"> </w:t>
-      </w:r>
-    </w:p>
-    <w:p>
-      <w:pPr>
-        <w:pStyle w:val="a5"/>
-        <w:shd w:val="clear" w:color="auto" w:fill="FFFFFF"/>
-        <w:spacing w:before="150" w:beforeAutospacing="0" w:after="150" w:afterAutospacing="0"/>
-        <w:ind w:firstLine="400"/>
-        <w:rPr>
-          <w:rFonts w:ascii="Verdana" w:hAnsi="Verdana"/>
-          <w:color w:val="111111"/>
-          <w:sz w:val="20"/>
-          <w:szCs w:val="20"/>
-        </w:rPr>
-      </w:pPr>
-      <w:r>
-        <w:rPr>
-          <w:rFonts w:ascii="Verdana" w:hAnsi="Verdana" w:hint="eastAsia"/>
-          <w:color w:val="111111"/>
-          <w:sz w:val="20"/>
-          <w:szCs w:val="20"/>
-        </w:rPr>
-        <w:t>PATH</w:t>
-      </w:r>
-      <w:r>
-        <w:rPr>
-          <w:rFonts w:ascii="Verdana" w:hAnsi="Verdana" w:hint="eastAsia"/>
-          <w:color w:val="111111"/>
-          <w:sz w:val="20"/>
-          <w:szCs w:val="20"/>
-        </w:rPr>
-        <w:t>里面增加如下：</w:t>
-      </w:r>
-    </w:p>
-    <w:p>
-      <w:pPr>
-        <w:pStyle w:val="a5"/>
-        <w:shd w:val="clear" w:color="auto" w:fill="FFFFFF"/>
-        <w:spacing w:before="150" w:beforeAutospacing="0" w:after="150" w:afterAutospacing="0"/>
-        <w:ind w:firstLine="400"/>
-        <w:rPr>
-          <w:rFonts w:ascii="Verdana" w:hAnsi="Verdana"/>
-          <w:color w:val="111111"/>
-          <w:sz w:val="20"/>
-          <w:szCs w:val="20"/>
-        </w:rPr>
-      </w:pPr>
-      <w:r>
-        <w:rPr>
-          <w:rFonts w:ascii="Verdana" w:hAnsi="Verdana"/>
-          <w:color w:val="111111"/>
-          <w:sz w:val="20"/>
-          <w:szCs w:val="20"/>
-        </w:rPr>
-        <w:t>;%ANDROID_HOME%\platform-tools;%ANDROID_HOME%\tools;</w:t>
-      </w:r>
-    </w:p>
-    <w:p/>
-    <w:p/>
-    <w:p>
-      <w:r>
-        <w:rPr>
-          <w:rFonts w:hint="eastAsia"/>
-        </w:rPr>
-        <w:t>能打开界面说明安装完成</w:t>
+    <w:p/>
+    <w:p>
+      <w:r>
+        <w:rPr>
+          <w:rFonts w:hint="eastAsia"/>
+        </w:rPr>
+        <w:t>由于网络问题</w:t>
+      </w:r>
+      <w:r>
+        <w:rPr>
+          <w:rFonts w:hint="eastAsia"/>
+        </w:rPr>
+        <w:t>无法连接国外SDK更新环境</w:t>
+      </w:r>
+    </w:p>
+    <w:p>
+      <w:r>
+        <w:rPr>
+          <w:rFonts w:hint="eastAsia"/>
+        </w:rPr>
+        <w:t>这里推荐一个网站</w:t>
+      </w:r>
+    </w:p>
+    <w:p>
+      <w:hyperlink r:id="rId18" w:history="1">
+        <w:r>
+          <w:rPr>
+            <w:rStyle w:val="a4"/>
+          </w:rPr>
+          <w:t>http://www.androiddevtools.cn/</w:t>
+        </w:r>
+      </w:hyperlink>
+      <w:r>
+        <w:t xml:space="preserve">   </w:t>
+      </w:r>
+      <w:r>
+        <w:rPr>
+          <w:rFonts w:hint="eastAsia"/>
+        </w:rPr>
+        <w:t>提供国内的代理以及各种开发工具下载</w:t>
+      </w:r>
+    </w:p>
+    <w:p/>
+    <w:p/>
+    <w:p/>
+    <w:p/>
+    <w:p/>
+    <w:p/>
+    <w:p/>
+    <w:p/>
+    <w:p>
+      <w:r>
+        <w:rPr>
+          <w:rFonts w:hint="eastAsia"/>
+        </w:rPr>
+        <w:t>在</w:t>
+      </w:r>
+      <w:r>
+        <w:t xml:space="preserve"> Android SDK Manager 的菜单栏上点击“Tools”----&gt;“Options...”设置相关代码，</w:t>
       </w:r>
     </w:p>
     <w:p>
@@ -1195,9 +1497,9 @@
         </w:rPr>
         <w:drawing>
           <wp:inline distT="0" distB="0" distL="0" distR="0">
-            <wp:extent cx="5274310" cy="3767455"/>
-            <wp:effectExtent l="0" t="0" r="2540" b="4445"/>
-            <wp:docPr id="2" name="图片 2"/>
+            <wp:extent cx="5274310" cy="3977640"/>
+            <wp:effectExtent l="0" t="0" r="2540" b="3810"/>
+            <wp:docPr id="9" name="图片 9"/>
             <wp:cNvGraphicFramePr>
               <a:graphicFrameLocks xmlns:a="http://schemas.openxmlformats.org/drawingml/2006/main" noChangeAspect="1"/>
             </wp:cNvGraphicFramePr>
@@ -1209,7 +1511,7 @@
                     <pic:cNvPicPr/>
                   </pic:nvPicPr>
                   <pic:blipFill>
-                    <a:blip r:embed="rId18" cstate="print"/>
+                    <a:blip r:embed="rId19" cstate="print"/>
                     <a:stretch>
                       <a:fillRect/>
                     </a:stretch>
@@ -1217,7 +1519,7 @@
                   <pic:spPr>
                     <a:xfrm>
                       <a:off x="0" y="0"/>
-                      <a:ext cx="5274310" cy="3767455"/>
+                      <a:ext cx="5274310" cy="3977640"/>
                     </a:xfrm>
                     <a:prstGeom prst="rect">
                       <a:avLst/>
@@ -1234,73 +1536,14 @@
     <w:p>
       <w:r>
         <w:rPr>
-          <w:rFonts w:hint="eastAsia"/>
-        </w:rPr>
-        <w:t>由于网络问题</w:t>
-      </w:r>
-      <w:r>
-        <w:rPr>
-          <w:rFonts w:hint="eastAsia"/>
-        </w:rPr>
-        <w:t>无法连接国外SDK更新环境</w:t>
-      </w:r>
-    </w:p>
-    <w:p>
-      <w:r>
-        <w:rPr>
-          <w:rFonts w:hint="eastAsia"/>
-        </w:rPr>
-        <w:t>这里推荐一个网站</w:t>
-      </w:r>
-    </w:p>
-    <w:p>
-      <w:hyperlink r:id="rId19" w:history="1">
-        <w:r>
-          <w:rPr>
-            <w:rStyle w:val="a4"/>
-          </w:rPr>
-          <w:t>http://www.androiddevtools.cn/</w:t>
-        </w:r>
-      </w:hyperlink>
-      <w:r>
-        <w:t xml:space="preserve">   </w:t>
-      </w:r>
-      <w:r>
-        <w:rPr>
-          <w:rFonts w:hint="eastAsia"/>
-        </w:rPr>
-        <w:t>提供国内的代理以及各种开发工具下载</w:t>
-      </w:r>
-    </w:p>
-    <w:p/>
-    <w:p/>
-    <w:p/>
-    <w:p/>
-    <w:p/>
-    <w:p/>
-    <w:p/>
-    <w:p/>
-    <w:p>
-      <w:r>
-        <w:rPr>
-          <w:rFonts w:hint="eastAsia"/>
-        </w:rPr>
-        <w:t>在</w:t>
-      </w:r>
-      <w:r>
-        <w:t xml:space="preserve"> Android SDK Manager 的菜单栏上点击“Tools”----&gt;“Options...”设置相关代码，</w:t>
-      </w:r>
-    </w:p>
-    <w:p>
-      <w:r>
-        <w:rPr>
           <w:noProof/>
         </w:rPr>
+        <w:lastRenderedPageBreak/>
         <w:drawing>
           <wp:inline distT="0" distB="0" distL="0" distR="0">
-            <wp:extent cx="5274310" cy="3977640"/>
-            <wp:effectExtent l="0" t="0" r="2540" b="3810"/>
-            <wp:docPr id="9" name="图片 9"/>
+            <wp:extent cx="5274310" cy="3994785"/>
+            <wp:effectExtent l="0" t="0" r="2540" b="5715"/>
+            <wp:docPr id="12" name="图片 12"/>
             <wp:cNvGraphicFramePr>
               <a:graphicFrameLocks xmlns:a="http://schemas.openxmlformats.org/drawingml/2006/main" noChangeAspect="1"/>
             </wp:cNvGraphicFramePr>
@@ -1320,7 +1563,7 @@
                   <pic:spPr>
                     <a:xfrm>
                       <a:off x="0" y="0"/>
-                      <a:ext cx="5274310" cy="3977640"/>
+                      <a:ext cx="5274310" cy="3994785"/>
                     </a:xfrm>
                     <a:prstGeom prst="rect">
                       <a:avLst/>
@@ -1333,18 +1576,40 @@
         </w:drawing>
       </w:r>
     </w:p>
-    <w:p/>
+    <w:p>
+      <w:proofErr w:type="spellStart"/>
+      <w:r>
+        <w:t>mirrors.neusoft.edu.cn</w:t>
+      </w:r>
+      <w:proofErr w:type="spellEnd"/>
+    </w:p>
+    <w:p>
+      <w:r>
+        <w:rPr>
+          <w:rFonts w:hint="eastAsia"/>
+        </w:rPr>
+        <w:t>输入这些，然后在packages</w:t>
+      </w:r>
+      <w:r>
+        <w:t xml:space="preserve"> </w:t>
+      </w:r>
+      <w:r>
+        <w:rPr>
+          <w:rFonts w:hint="eastAsia"/>
+        </w:rPr>
+        <w:t>下面 点鸡  reload</w:t>
+      </w:r>
+    </w:p>
     <w:p>
       <w:r>
         <w:rPr>
           <w:noProof/>
         </w:rPr>
-        <w:lastRenderedPageBreak/>
         <w:drawing>
           <wp:inline distT="0" distB="0" distL="0" distR="0">
-            <wp:extent cx="5274310" cy="3994785"/>
-            <wp:effectExtent l="0" t="0" r="2540" b="5715"/>
-            <wp:docPr id="12" name="图片 12"/>
+            <wp:extent cx="5274310" cy="3992880"/>
+            <wp:effectExtent l="0" t="0" r="2540" b="7620"/>
+            <wp:docPr id="13" name="图片 13"/>
             <wp:cNvGraphicFramePr>
               <a:graphicFrameLocks xmlns:a="http://schemas.openxmlformats.org/drawingml/2006/main" noChangeAspect="1"/>
             </wp:cNvGraphicFramePr>
@@ -1364,7 +1629,7 @@
                   <pic:spPr>
                     <a:xfrm>
                       <a:off x="0" y="0"/>
-                      <a:ext cx="5274310" cy="3994785"/>
+                      <a:ext cx="5274310" cy="3992880"/>
                     </a:xfrm>
                     <a:prstGeom prst="rect">
                       <a:avLst/>
@@ -1377,38 +1642,145 @@
         </w:drawing>
       </w:r>
     </w:p>
-    <w:p>
-      <w:r>
-        <w:t>mirrors.neusoft.edu.cn</w:t>
-      </w:r>
-    </w:p>
-    <w:p>
-      <w:r>
-        <w:rPr>
-          <w:rFonts w:hint="eastAsia"/>
-        </w:rPr>
-        <w:t>输入这些，然后在packages</w:t>
-      </w:r>
-      <w:r>
-        <w:t xml:space="preserve"> </w:t>
-      </w:r>
-      <w:r>
-        <w:rPr>
-          <w:rFonts w:hint="eastAsia"/>
-        </w:rPr>
-        <w:t>下面 点鸡  reload</w:t>
-      </w:r>
-    </w:p>
-    <w:p>
+    <w:p/>
+    <w:p>
+      <w:r>
+        <w:rPr>
+          <w:rFonts w:hint="eastAsia"/>
+        </w:rPr>
+        <w:t>显示出这些就是连接成功了</w:t>
+      </w:r>
+    </w:p>
+    <w:p/>
+    <w:p>
+      <w:pPr>
+        <w:rPr>
+          <w:color w:val="FF0000"/>
+          <w:highlight w:val="yellow"/>
+        </w:rPr>
+      </w:pPr>
+      <w:r>
+        <w:rPr>
+          <w:rFonts w:hint="eastAsia"/>
+          <w:color w:val="FF0000"/>
+          <w:highlight w:val="yellow"/>
+        </w:rPr>
+        <w:t>安装</w:t>
+      </w:r>
+      <w:r>
+        <w:rPr>
+          <w:color w:val="FF0000"/>
+          <w:highlight w:val="yellow"/>
+        </w:rPr>
+        <w:t xml:space="preserve">Android SDK Platform-tools  </w:t>
+      </w:r>
+      <w:proofErr w:type="spellStart"/>
+      <w:r>
+        <w:rPr>
+          <w:color w:val="FF0000"/>
+          <w:highlight w:val="yellow"/>
+        </w:rPr>
+        <w:t>adt</w:t>
+      </w:r>
+      <w:proofErr w:type="spellEnd"/>
+      <w:r>
+        <w:rPr>
+          <w:color w:val="FF0000"/>
+          <w:highlight w:val="yellow"/>
+        </w:rPr>
+        <w:t>-bundle</w:t>
+      </w:r>
+      <w:r>
+        <w:rPr>
+          <w:rFonts w:hint="eastAsia"/>
+          <w:color w:val="FF0000"/>
+          <w:highlight w:val="yellow"/>
+        </w:rPr>
+        <w:t>会自带一个，可以更新到最新的版本</w:t>
+      </w:r>
+    </w:p>
+    <w:p>
+      <w:pPr>
+        <w:rPr>
+          <w:color w:val="FF0000"/>
+          <w:highlight w:val="yellow"/>
+        </w:rPr>
+      </w:pPr>
+    </w:p>
+    <w:p>
+      <w:pPr>
+        <w:rPr>
+          <w:color w:val="FF0000"/>
+          <w:highlight w:val="yellow"/>
+        </w:rPr>
+      </w:pPr>
+    </w:p>
+    <w:p>
+      <w:pPr>
+        <w:rPr>
+          <w:color w:val="FF0000"/>
+          <w:highlight w:val="yellow"/>
+        </w:rPr>
+      </w:pPr>
+      <w:r>
+        <w:rPr>
+          <w:rFonts w:hint="eastAsia"/>
+          <w:color w:val="FF0000"/>
+          <w:highlight w:val="yellow"/>
+        </w:rPr>
+        <w:t>CMD</w:t>
+      </w:r>
+      <w:r>
+        <w:rPr>
+          <w:color w:val="FF0000"/>
+          <w:highlight w:val="yellow"/>
+        </w:rPr>
+        <w:t xml:space="preserve">   </w:t>
+      </w:r>
+      <w:proofErr w:type="spellStart"/>
+      <w:r>
+        <w:rPr>
+          <w:rFonts w:hint="eastAsia"/>
+          <w:color w:val="FF0000"/>
+          <w:highlight w:val="yellow"/>
+        </w:rPr>
+        <w:t>appium</w:t>
+      </w:r>
+      <w:proofErr w:type="spellEnd"/>
+      <w:r>
+        <w:rPr>
+          <w:color w:val="FF0000"/>
+          <w:highlight w:val="yellow"/>
+        </w:rPr>
+        <w:t xml:space="preserve">-doctor   </w:t>
+      </w:r>
+      <w:r>
+        <w:rPr>
+          <w:rFonts w:hint="eastAsia"/>
+          <w:color w:val="FF0000"/>
+          <w:highlight w:val="yellow"/>
+        </w:rPr>
+        <w:t>验证环境是否安装好</w:t>
+      </w:r>
+    </w:p>
+    <w:p>
+      <w:pPr>
+        <w:rPr>
+          <w:color w:val="FF0000"/>
+          <w:highlight w:val="yellow"/>
+        </w:rPr>
+      </w:pPr>
       <w:r>
         <w:rPr>
           <w:noProof/>
+          <w:color w:val="FF0000"/>
+          <w:highlight w:val="yellow"/>
         </w:rPr>
         <w:drawing>
           <wp:inline distT="0" distB="0" distL="0" distR="0">
-            <wp:extent cx="5274310" cy="3992880"/>
-            <wp:effectExtent l="0" t="0" r="2540" b="7620"/>
-            <wp:docPr id="13" name="图片 13"/>
+            <wp:extent cx="5274310" cy="2799080"/>
+            <wp:effectExtent l="0" t="0" r="2540" b="1270"/>
+            <wp:docPr id="15" name="图片 15"/>
             <wp:cNvGraphicFramePr>
               <a:graphicFrameLocks xmlns:a="http://schemas.openxmlformats.org/drawingml/2006/main" noChangeAspect="1"/>
             </wp:cNvGraphicFramePr>
@@ -1428,7 +1800,7 @@
                   <pic:spPr>
                     <a:xfrm>
                       <a:off x="0" y="0"/>
-                      <a:ext cx="5274310" cy="3992880"/>
+                      <a:ext cx="5274310" cy="2799080"/>
                     </a:xfrm>
                     <a:prstGeom prst="rect">
                       <a:avLst/>
@@ -1441,107 +1813,150 @@
         </w:drawing>
       </w:r>
     </w:p>
-    <w:p/>
-    <w:p>
-      <w:r>
-        <w:rPr>
-          <w:rFonts w:hint="eastAsia"/>
-        </w:rPr>
-        <w:t>显示出这些就是连接成功了</w:t>
-      </w:r>
-    </w:p>
-    <w:p/>
-    <w:p>
-      <w:pPr>
-        <w:rPr>
-          <w:color w:val="FF0000"/>
-          <w:highlight w:val="yellow"/>
-        </w:rPr>
-      </w:pPr>
-      <w:r>
-        <w:rPr>
-          <w:rFonts w:hint="eastAsia"/>
-          <w:color w:val="FF0000"/>
-          <w:highlight w:val="yellow"/>
-        </w:rPr>
-        <w:t>安装</w:t>
-      </w:r>
-      <w:r>
-        <w:rPr>
-          <w:color w:val="FF0000"/>
-          <w:highlight w:val="yellow"/>
-        </w:rPr>
-        <w:t>Android SDK Platform-tools  adt-bundle</w:t>
-      </w:r>
-      <w:r>
-        <w:rPr>
-          <w:rFonts w:hint="eastAsia"/>
-          <w:color w:val="FF0000"/>
-          <w:highlight w:val="yellow"/>
-        </w:rPr>
-        <w:t>会自带一个，可以更新到最新的版本</w:t>
-      </w:r>
-    </w:p>
-    <w:p>
-      <w:pPr>
-        <w:rPr>
-          <w:color w:val="FF0000"/>
-          <w:highlight w:val="yellow"/>
-        </w:rPr>
-      </w:pPr>
-    </w:p>
-    <w:p>
-      <w:pPr>
-        <w:rPr>
-          <w:color w:val="FF0000"/>
-          <w:highlight w:val="yellow"/>
-        </w:rPr>
-      </w:pPr>
-    </w:p>
-    <w:p>
-      <w:pPr>
-        <w:rPr>
-          <w:color w:val="FF0000"/>
-          <w:highlight w:val="yellow"/>
-        </w:rPr>
-      </w:pPr>
-      <w:r>
-        <w:rPr>
-          <w:rFonts w:hint="eastAsia"/>
-          <w:color w:val="FF0000"/>
-          <w:highlight w:val="yellow"/>
-        </w:rPr>
-        <w:t>CMD</w:t>
-      </w:r>
-      <w:r>
-        <w:rPr>
-          <w:color w:val="FF0000"/>
-          <w:highlight w:val="yellow"/>
-        </w:rPr>
-        <w:t xml:space="preserve">   </w:t>
-      </w:r>
-      <w:r>
-        <w:rPr>
-          <w:rFonts w:hint="eastAsia"/>
-          <w:color w:val="FF0000"/>
-          <w:highlight w:val="yellow"/>
+    <w:p>
+      <w:pPr>
+        <w:rPr>
+          <w:color w:val="FF0000"/>
+          <w:highlight w:val="yellow"/>
+        </w:rPr>
+      </w:pPr>
+      <w:r>
+        <w:rPr>
+          <w:rFonts w:hint="eastAsia"/>
+          <w:color w:val="FF0000"/>
+          <w:highlight w:val="yellow"/>
+        </w:rPr>
+        <w:t>然后报错了，重新检查环境变量配置</w:t>
+      </w:r>
+    </w:p>
+    <w:p>
+      <w:pPr>
+        <w:rPr>
+          <w:color w:val="FF0000"/>
+          <w:highlight w:val="yellow"/>
+        </w:rPr>
+      </w:pPr>
+    </w:p>
+    <w:p>
+      <w:pPr>
+        <w:rPr>
+          <w:color w:val="FF0000"/>
+          <w:highlight w:val="yellow"/>
+        </w:rPr>
+      </w:pPr>
+      <w:r>
+        <w:rPr>
+          <w:rFonts w:ascii="Verdana" w:hAnsi="Verdana"/>
+          <w:color w:val="FF0000"/>
+          <w:sz w:val="20"/>
+          <w:szCs w:val="20"/>
+          <w:highlight w:val="yellow"/>
+          <w:shd w:val="clear" w:color="auto" w:fill="FFFFFF"/>
+        </w:rPr>
+        <w:t>进入</w:t>
+      </w:r>
+      <w:r>
+        <w:rPr>
+          <w:rFonts w:ascii="Verdana" w:hAnsi="Verdana"/>
+          <w:color w:val="FF0000"/>
+          <w:sz w:val="20"/>
+          <w:szCs w:val="20"/>
+          <w:highlight w:val="yellow"/>
+          <w:shd w:val="clear" w:color="auto" w:fill="FFFFFF"/>
+        </w:rPr>
+        <w:t>C:\Program Files (x86)\</w:t>
+      </w:r>
+      <w:proofErr w:type="spellStart"/>
+      <w:r>
+        <w:rPr>
+          <w:rFonts w:ascii="Verdana" w:hAnsi="Verdana"/>
+          <w:color w:val="FF0000"/>
+          <w:sz w:val="20"/>
+          <w:szCs w:val="20"/>
+          <w:highlight w:val="yellow"/>
+          <w:shd w:val="clear" w:color="auto" w:fill="FFFFFF"/>
+        </w:rPr>
+        <w:t>Appium\node_modules\.bin</w:t>
+      </w:r>
+      <w:proofErr w:type="spellEnd"/>
+      <w:r>
+        <w:rPr>
+          <w:rFonts w:ascii="Verdana" w:hAnsi="Verdana"/>
+          <w:color w:val="FF0000"/>
+          <w:sz w:val="20"/>
+          <w:szCs w:val="20"/>
+          <w:highlight w:val="yellow"/>
+          <w:shd w:val="clear" w:color="auto" w:fill="FFFFFF"/>
+        </w:rPr>
+        <w:t>，运行</w:t>
+      </w:r>
+      <w:proofErr w:type="spellStart"/>
+      <w:r>
+        <w:rPr>
+          <w:rFonts w:ascii="Verdana" w:hAnsi="Verdana"/>
+          <w:color w:val="FF0000"/>
+          <w:sz w:val="20"/>
+          <w:szCs w:val="20"/>
+          <w:highlight w:val="yellow"/>
+          <w:shd w:val="clear" w:color="auto" w:fill="FFFFFF"/>
         </w:rPr>
         <w:t>appium</w:t>
       </w:r>
-      <w:r>
-        <w:rPr>
-          <w:color w:val="FF0000"/>
-          <w:highlight w:val="yellow"/>
-        </w:rPr>
-        <w:t xml:space="preserve">-doctor   </w:t>
-      </w:r>
-      <w:r>
-        <w:rPr>
-          <w:rFonts w:hint="eastAsia"/>
-          <w:color w:val="FF0000"/>
-          <w:highlight w:val="yellow"/>
-        </w:rPr>
-        <w:t>验证环境是否安装好</w:t>
+      <w:proofErr w:type="spellEnd"/>
+      <w:r>
+        <w:rPr>
+          <w:rFonts w:ascii="Verdana" w:hAnsi="Verdana"/>
+          <w:color w:val="FF0000"/>
+          <w:sz w:val="20"/>
+          <w:szCs w:val="20"/>
+          <w:highlight w:val="yellow"/>
+          <w:shd w:val="clear" w:color="auto" w:fill="FFFFFF"/>
+        </w:rPr>
+        <w:t xml:space="preserve">-doctor  </w:t>
+      </w:r>
+      <w:r>
+        <w:rPr>
+          <w:rFonts w:ascii="Verdana" w:hAnsi="Verdana" w:hint="eastAsia"/>
+          <w:color w:val="FF0000"/>
+          <w:sz w:val="20"/>
+          <w:szCs w:val="20"/>
+          <w:highlight w:val="yellow"/>
+          <w:shd w:val="clear" w:color="auto" w:fill="FFFFFF"/>
+        </w:rPr>
+        <w:t>显示</w:t>
+      </w:r>
+      <w:r>
+        <w:rPr>
+          <w:rFonts w:ascii="Verdana" w:hAnsi="Verdana" w:hint="eastAsia"/>
+          <w:color w:val="FF0000"/>
+          <w:sz w:val="20"/>
+          <w:szCs w:val="20"/>
+          <w:highlight w:val="yellow"/>
+          <w:shd w:val="clear" w:color="auto" w:fill="FFFFFF"/>
+        </w:rPr>
+        <w:t>JAVA</w:t>
+      </w:r>
+      <w:r>
+        <w:rPr>
+          <w:rFonts w:ascii="Verdana" w:hAnsi="Verdana"/>
+          <w:color w:val="FF0000"/>
+          <w:sz w:val="20"/>
+          <w:szCs w:val="20"/>
+          <w:highlight w:val="yellow"/>
+          <w:shd w:val="clear" w:color="auto" w:fill="FFFFFF"/>
+        </w:rPr>
+        <w:t xml:space="preserve">_HOME  </w:t>
+      </w:r>
+      <w:r>
+        <w:rPr>
+          <w:rFonts w:ascii="Verdana" w:hAnsi="Verdana" w:hint="eastAsia"/>
+          <w:color w:val="FF0000"/>
+          <w:sz w:val="20"/>
+          <w:szCs w:val="20"/>
+          <w:highlight w:val="yellow"/>
+          <w:shd w:val="clear" w:color="auto" w:fill="FFFFFF"/>
+        </w:rPr>
+        <w:t>咩有配置</w:t>
       </w:r>
     </w:p>
     <w:p>
@@ -1559,9 +1974,9 @@
         </w:rPr>
         <w:drawing>
           <wp:inline distT="0" distB="0" distL="0" distR="0">
-            <wp:extent cx="5274310" cy="2799080"/>
-            <wp:effectExtent l="0" t="0" r="2540" b="1270"/>
-            <wp:docPr id="15" name="图片 15"/>
+            <wp:extent cx="5274310" cy="2921000"/>
+            <wp:effectExtent l="0" t="0" r="2540" b="0"/>
+            <wp:docPr id="14" name="图片 14"/>
             <wp:cNvGraphicFramePr>
               <a:graphicFrameLocks xmlns:a="http://schemas.openxmlformats.org/drawingml/2006/main" noChangeAspect="1"/>
             </wp:cNvGraphicFramePr>
@@ -1581,7 +1996,7 @@
                   <pic:spPr>
                     <a:xfrm>
                       <a:off x="0" y="0"/>
-                      <a:ext cx="5274310" cy="2799080"/>
+                      <a:ext cx="5274310" cy="2921000"/>
                     </a:xfrm>
                     <a:prstGeom prst="rect">
                       <a:avLst/>
@@ -1601,30 +2016,33 @@
           <w:highlight w:val="yellow"/>
         </w:rPr>
       </w:pPr>
-      <w:r>
-        <w:rPr>
-          <w:rFonts w:hint="eastAsia"/>
-          <w:color w:val="FF0000"/>
-          <w:highlight w:val="yellow"/>
-        </w:rPr>
-        <w:t>然后报错了，重新检查环境变量配置</w:t>
-      </w:r>
-    </w:p>
-    <w:p>
-      <w:pPr>
-        <w:rPr>
-          <w:color w:val="FF0000"/>
-          <w:highlight w:val="yellow"/>
-        </w:rPr>
-      </w:pPr>
-    </w:p>
-    <w:p>
-      <w:pPr>
-        <w:rPr>
-          <w:color w:val="FF0000"/>
-          <w:highlight w:val="yellow"/>
-        </w:rPr>
-      </w:pPr>
+    </w:p>
+    <w:p>
+      <w:pPr>
+        <w:rPr>
+          <w:color w:val="FF0000"/>
+          <w:highlight w:val="yellow"/>
+        </w:rPr>
+      </w:pPr>
+      <w:r>
+        <w:rPr>
+          <w:rFonts w:hint="eastAsia"/>
+          <w:color w:val="FF0000"/>
+          <w:highlight w:val="yellow"/>
+        </w:rPr>
+        <w:t>配置</w:t>
+      </w:r>
+      <w:r>
+        <w:rPr>
+          <w:rFonts w:ascii="Verdana" w:hAnsi="Verdana" w:hint="eastAsia"/>
+          <w:color w:val="FF0000"/>
+          <w:sz w:val="20"/>
+          <w:szCs w:val="20"/>
+          <w:highlight w:val="yellow"/>
+          <w:shd w:val="clear" w:color="auto" w:fill="FFFFFF"/>
+        </w:rPr>
+        <w:t>JAVA</w:t>
+      </w:r>
       <w:r>
         <w:rPr>
           <w:rFonts w:ascii="Verdana" w:hAnsi="Verdana"/>
@@ -1634,9 +2052,27 @@
           <w:highlight w:val="yellow"/>
           <w:shd w:val="clear" w:color="auto" w:fill="FFFFFF"/>
         </w:rPr>
-        <w:t>进入</w:t>
-      </w:r>
-      <w:r>
+        <w:t>_HOME</w:t>
+      </w:r>
+    </w:p>
+    <w:p>
+      <w:pPr>
+        <w:rPr>
+          <w:color w:val="FF0000"/>
+          <w:highlight w:val="yellow"/>
+        </w:rPr>
+      </w:pPr>
+    </w:p>
+    <w:p>
+      <w:pPr>
+        <w:rPr>
+          <w:color w:val="FF0000"/>
+          <w:highlight w:val="yellow"/>
+        </w:rPr>
+      </w:pPr>
+    </w:p>
+    <w:p>
+      <w:pPr>
         <w:rPr>
           <w:rFonts w:ascii="Verdana" w:hAnsi="Verdana"/>
           <w:color w:val="FF0000"/>
@@ -1645,7 +2081,17 @@
           <w:highlight w:val="yellow"/>
           <w:shd w:val="clear" w:color="auto" w:fill="FFFFFF"/>
         </w:rPr>
-        <w:t>C:\Program Files (x86)\Appium\node_modules\.bin</w:t>
+      </w:pPr>
+      <w:r>
+        <w:rPr>
+          <w:rFonts w:ascii="Verdana" w:hAnsi="Verdana" w:hint="eastAsia"/>
+          <w:color w:val="FF0000"/>
+          <w:sz w:val="20"/>
+          <w:szCs w:val="20"/>
+          <w:highlight w:val="yellow"/>
+          <w:shd w:val="clear" w:color="auto" w:fill="FFFFFF"/>
+        </w:rPr>
+        <w:t>JAVA</w:t>
       </w:r>
       <w:r>
         <w:rPr>
@@ -1656,7 +2102,80 @@
           <w:highlight w:val="yellow"/>
           <w:shd w:val="clear" w:color="auto" w:fill="FFFFFF"/>
         </w:rPr>
-        <w:t>，运行</w:t>
+        <w:t>_HOME</w:t>
+      </w:r>
+    </w:p>
+    <w:p>
+      <w:pPr>
+        <w:rPr>
+          <w:color w:val="FF0000"/>
+          <w:highlight w:val="yellow"/>
+        </w:rPr>
+      </w:pPr>
+      <w:r>
+        <w:rPr>
+          <w:color w:val="FF0000"/>
+          <w:highlight w:val="yellow"/>
+        </w:rPr>
+        <w:t>C:\Program Files (x86)\Java\jre1.8.0_141</w:t>
+      </w:r>
+    </w:p>
+    <w:p>
+      <w:pPr>
+        <w:rPr>
+          <w:color w:val="FF0000"/>
+          <w:highlight w:val="yellow"/>
+        </w:rPr>
+      </w:pPr>
+    </w:p>
+    <w:p>
+      <w:pPr>
+        <w:rPr>
+          <w:color w:val="FF0000"/>
+          <w:highlight w:val="yellow"/>
+        </w:rPr>
+      </w:pPr>
+      <w:r>
+        <w:rPr>
+          <w:color w:val="FF0000"/>
+          <w:highlight w:val="yellow"/>
+        </w:rPr>
+        <w:t>P</w:t>
+      </w:r>
+      <w:r>
+        <w:rPr>
+          <w:rFonts w:hint="eastAsia"/>
+          <w:color w:val="FF0000"/>
+          <w:highlight w:val="yellow"/>
+        </w:rPr>
+        <w:t>ath</w:t>
+      </w:r>
+    </w:p>
+    <w:p>
+      <w:pPr>
+        <w:rPr>
+          <w:color w:val="FF0000"/>
+          <w:highlight w:val="yellow"/>
+        </w:rPr>
+      </w:pPr>
+      <w:r>
+        <w:rPr>
+          <w:rFonts w:hint="eastAsia"/>
+          <w:color w:val="FF0000"/>
+          <w:highlight w:val="yellow"/>
+        </w:rPr>
+        <w:t>%</w:t>
+      </w:r>
+      <w:r>
+        <w:rPr>
+          <w:rFonts w:ascii="Verdana" w:hAnsi="Verdana" w:hint="eastAsia"/>
+          <w:color w:val="FF0000"/>
+          <w:sz w:val="20"/>
+          <w:szCs w:val="20"/>
+          <w:highlight w:val="yellow"/>
+          <w:shd w:val="clear" w:color="auto" w:fill="FFFFFF"/>
+        </w:rPr>
+        <w:t>JAVA</w:t>
       </w:r>
       <w:r>
         <w:rPr>
@@ -1667,58 +2186,224 @@
           <w:highlight w:val="yellow"/>
           <w:shd w:val="clear" w:color="auto" w:fill="FFFFFF"/>
         </w:rPr>
-        <w:t xml:space="preserve">appium-doctor  </w:t>
-      </w:r>
-      <w:r>
-        <w:rPr>
-          <w:rFonts w:ascii="Verdana" w:hAnsi="Verdana" w:hint="eastAsia"/>
-          <w:color w:val="FF0000"/>
-          <w:sz w:val="20"/>
-          <w:szCs w:val="20"/>
-          <w:highlight w:val="yellow"/>
-          <w:shd w:val="clear" w:color="auto" w:fill="FFFFFF"/>
-        </w:rPr>
-        <w:t>显示</w:t>
-      </w:r>
-      <w:r>
-        <w:rPr>
-          <w:rFonts w:ascii="Verdana" w:hAnsi="Verdana" w:hint="eastAsia"/>
-          <w:color w:val="FF0000"/>
-          <w:sz w:val="20"/>
-          <w:szCs w:val="20"/>
-          <w:highlight w:val="yellow"/>
-          <w:shd w:val="clear" w:color="auto" w:fill="FFFFFF"/>
-        </w:rPr>
-        <w:t>JAVA</w:t>
-      </w:r>
-      <w:r>
+        <w:t>_HOME</w:t>
+      </w:r>
+      <w:r>
+        <w:rPr>
+          <w:rFonts w:hint="eastAsia"/>
+          <w:color w:val="FF0000"/>
+          <w:highlight w:val="yellow"/>
+        </w:rPr>
+        <w:t>%</w:t>
+      </w:r>
+    </w:p>
+    <w:p>
+      <w:pPr>
+        <w:rPr>
+          <w:color w:val="FF0000"/>
+          <w:highlight w:val="yellow"/>
+        </w:rPr>
+      </w:pPr>
+    </w:p>
+    <w:p>
+      <w:pPr>
+        <w:rPr>
+          <w:color w:val="FF0000"/>
+          <w:highlight w:val="yellow"/>
+        </w:rPr>
+      </w:pPr>
+      <w:r>
+        <w:rPr>
+          <w:rFonts w:hint="eastAsia"/>
+          <w:color w:val="FF0000"/>
+          <w:highlight w:val="yellow"/>
+        </w:rPr>
+        <w:t>CLASS_PATH</w:t>
+      </w:r>
+    </w:p>
+    <w:p>
+      <w:pPr>
+        <w:rPr>
+          <w:color w:val="FF0000"/>
+          <w:highlight w:val="yellow"/>
+        </w:rPr>
+      </w:pPr>
+    </w:p>
+    <w:p>
+      <w:pPr>
+        <w:rPr>
+          <w:color w:val="FF0000"/>
+          <w:highlight w:val="yellow"/>
+        </w:rPr>
+      </w:pPr>
+      <w:r>
+        <w:rPr>
+          <w:color w:val="FF0000"/>
+          <w:highlight w:val="yellow"/>
+        </w:rPr>
+        <w:t>%JAVA_HOME%\lib\</w:t>
+      </w:r>
+      <w:proofErr w:type="spellStart"/>
+      <w:r>
+        <w:rPr>
+          <w:color w:val="FF0000"/>
+          <w:highlight w:val="yellow"/>
+        </w:rPr>
+        <w:t>dt.jar;%JAVA_HOME%\lib\tools.jar</w:t>
+      </w:r>
+      <w:proofErr w:type="spellEnd"/>
+      <w:r>
+        <w:rPr>
+          <w:color w:val="FF0000"/>
+          <w:highlight w:val="yellow"/>
+        </w:rPr>
+        <w:t>;</w:t>
+      </w:r>
+    </w:p>
+    <w:p>
+      <w:pPr>
+        <w:rPr>
+          <w:color w:val="FF0000"/>
+          <w:highlight w:val="yellow"/>
+        </w:rPr>
+      </w:pPr>
+      <w:r>
+        <w:rPr>
+          <w:rFonts w:hint="eastAsia"/>
+          <w:color w:val="FF0000"/>
+          <w:highlight w:val="yellow"/>
+        </w:rPr>
+        <w:t>注意：</w:t>
+      </w:r>
+      <w:proofErr w:type="spellStart"/>
+      <w:r>
+        <w:rPr>
+          <w:rFonts w:hint="eastAsia"/>
+          <w:color w:val="FF0000"/>
+          <w:highlight w:val="yellow"/>
+        </w:rPr>
+        <w:t>jre</w:t>
+      </w:r>
+      <w:proofErr w:type="spellEnd"/>
+      <w:r>
+        <w:rPr>
+          <w:color w:val="FF0000"/>
+          <w:highlight w:val="yellow"/>
+        </w:rPr>
+        <w:t xml:space="preserve"> </w:t>
+      </w:r>
+      <w:r>
+        <w:rPr>
+          <w:rFonts w:hint="eastAsia"/>
+          <w:color w:val="FF0000"/>
+          <w:highlight w:val="yellow"/>
+        </w:rPr>
+        <w:t>中没有</w:t>
+      </w:r>
+      <w:proofErr w:type="spellStart"/>
+      <w:r>
+        <w:rPr>
+          <w:color w:val="FF0000"/>
+          <w:highlight w:val="yellow"/>
+        </w:rPr>
+        <w:t>dt.jar</w:t>
+      </w:r>
+      <w:proofErr w:type="spellEnd"/>
+      <w:r>
+        <w:rPr>
+          <w:color w:val="FF0000"/>
+          <w:highlight w:val="yellow"/>
+        </w:rPr>
+        <w:t xml:space="preserve"> </w:t>
+      </w:r>
+      <w:r>
+        <w:rPr>
+          <w:rFonts w:hint="eastAsia"/>
+          <w:color w:val="FF0000"/>
+          <w:highlight w:val="yellow"/>
+        </w:rPr>
+        <w:t>和</w:t>
+      </w:r>
+      <w:proofErr w:type="spellStart"/>
+      <w:r>
+        <w:rPr>
+          <w:color w:val="FF0000"/>
+          <w:highlight w:val="yellow"/>
+        </w:rPr>
+        <w:t>tools.jar</w:t>
+      </w:r>
+      <w:proofErr w:type="spellEnd"/>
+    </w:p>
+    <w:p>
+      <w:pPr>
+        <w:rPr>
+          <w:color w:val="FF0000"/>
+          <w:highlight w:val="yellow"/>
+        </w:rPr>
+      </w:pPr>
+      <w:r>
+        <w:rPr>
+          <w:rFonts w:hint="eastAsia"/>
+          <w:color w:val="FF0000"/>
+          <w:highlight w:val="yellow"/>
+        </w:rPr>
+        <w:t>我安装的是JRE</w:t>
+      </w:r>
+      <w:r>
+        <w:rPr>
+          <w:color w:val="FF0000"/>
+          <w:highlight w:val="yellow"/>
+        </w:rPr>
+        <w:t xml:space="preserve"> </w:t>
+      </w:r>
+      <w:r>
+        <w:rPr>
+          <w:rFonts w:hint="eastAsia"/>
+          <w:color w:val="FF0000"/>
+          <w:highlight w:val="yellow"/>
+        </w:rPr>
+        <w:t>先不配置 CLASS</w:t>
+      </w:r>
+      <w:r>
+        <w:rPr>
+          <w:color w:val="FF0000"/>
+          <w:highlight w:val="yellow"/>
+        </w:rPr>
+        <w:t xml:space="preserve">_PATH </w:t>
+      </w:r>
+    </w:p>
+    <w:p>
+      <w:pPr>
+        <w:rPr>
+          <w:color w:val="FF0000"/>
+          <w:highlight w:val="yellow"/>
+        </w:rPr>
+      </w:pPr>
+    </w:p>
+    <w:p>
+      <w:pPr>
+        <w:rPr>
+          <w:color w:val="FF0000"/>
+          <w:highlight w:val="yellow"/>
+        </w:rPr>
+      </w:pPr>
+      <w:r>
+        <w:rPr>
+          <w:rFonts w:hint="eastAsia"/>
+          <w:color w:val="FF0000"/>
+          <w:highlight w:val="yellow"/>
+        </w:rPr>
+        <w:t>配置好后</w:t>
+      </w:r>
+    </w:p>
+    <w:p>
+      <w:pPr>
         <w:rPr>
           <w:rFonts w:ascii="Verdana" w:hAnsi="Verdana"/>
           <w:color w:val="FF0000"/>
           <w:sz w:val="20"/>
           <w:szCs w:val="20"/>
-          <w:highlight w:val="yellow"/>
-          <w:shd w:val="clear" w:color="auto" w:fill="FFFFFF"/>
-        </w:rPr>
-        <w:t xml:space="preserve">_HOME  </w:t>
-      </w:r>
-      <w:r>
-        <w:rPr>
-          <w:rFonts w:ascii="Verdana" w:hAnsi="Verdana" w:hint="eastAsia"/>
-          <w:color w:val="FF0000"/>
-          <w:sz w:val="20"/>
-          <w:szCs w:val="20"/>
-          <w:highlight w:val="yellow"/>
-          <w:shd w:val="clear" w:color="auto" w:fill="FFFFFF"/>
-        </w:rPr>
-        <w:t>咩有配置</w:t>
-      </w:r>
-    </w:p>
-    <w:p>
-      <w:pPr>
-        <w:rPr>
-          <w:color w:val="FF0000"/>
-          <w:highlight w:val="yellow"/>
+          <w:shd w:val="clear" w:color="auto" w:fill="FFFFFF"/>
         </w:rPr>
       </w:pPr>
       <w:r>
@@ -1729,9 +2414,9 @@
         </w:rPr>
         <w:drawing>
           <wp:inline distT="0" distB="0" distL="0" distR="0">
-            <wp:extent cx="5274310" cy="2921000"/>
-            <wp:effectExtent l="0" t="0" r="2540" b="0"/>
-            <wp:docPr id="14" name="图片 14"/>
+            <wp:extent cx="5274310" cy="2756535"/>
+            <wp:effectExtent l="0" t="0" r="2540" b="5715"/>
+            <wp:docPr id="16" name="图片 16"/>
             <wp:cNvGraphicFramePr>
               <a:graphicFrameLocks xmlns:a="http://schemas.openxmlformats.org/drawingml/2006/main" noChangeAspect="1"/>
             </wp:cNvGraphicFramePr>
@@ -1751,7 +2436,7 @@
                   <pic:spPr>
                     <a:xfrm>
                       <a:off x="0" y="0"/>
-                      <a:ext cx="5274310" cy="2921000"/>
+                      <a:ext cx="5274310" cy="2756535"/>
                     </a:xfrm>
                     <a:prstGeom prst="rect">
                       <a:avLst/>
@@ -1767,358 +2452,74 @@
     <w:p>
       <w:pPr>
         <w:rPr>
-          <w:color w:val="FF0000"/>
-          <w:highlight w:val="yellow"/>
-        </w:rPr>
-      </w:pPr>
-    </w:p>
-    <w:p>
-      <w:pPr>
-        <w:rPr>
-          <w:color w:val="FF0000"/>
-          <w:highlight w:val="yellow"/>
-        </w:rPr>
-      </w:pPr>
-      <w:r>
-        <w:rPr>
-          <w:rFonts w:hint="eastAsia"/>
-          <w:color w:val="FF0000"/>
-          <w:highlight w:val="yellow"/>
-        </w:rPr>
-        <w:t>配置</w:t>
-      </w:r>
+          <w:rFonts w:ascii="Verdana" w:hAnsi="Verdana"/>
+          <w:color w:val="FF0000"/>
+          <w:sz w:val="20"/>
+          <w:szCs w:val="20"/>
+          <w:shd w:val="clear" w:color="auto" w:fill="FFFFFF"/>
+        </w:rPr>
+      </w:pPr>
+    </w:p>
+    <w:p>
+      <w:pPr>
+        <w:rPr>
+          <w:rFonts w:ascii="Verdana" w:hAnsi="Verdana"/>
+          <w:sz w:val="20"/>
+          <w:szCs w:val="20"/>
+          <w:shd w:val="clear" w:color="auto" w:fill="FFFFFF"/>
+        </w:rPr>
+      </w:pPr>
       <w:r>
         <w:rPr>
           <w:rFonts w:ascii="Verdana" w:hAnsi="Verdana" w:hint="eastAsia"/>
-          <w:color w:val="FF0000"/>
-          <w:sz w:val="20"/>
-          <w:szCs w:val="20"/>
-          <w:highlight w:val="yellow"/>
-          <w:shd w:val="clear" w:color="auto" w:fill="FFFFFF"/>
-        </w:rPr>
-        <w:t>JAVA</w:t>
+          <w:sz w:val="20"/>
+          <w:szCs w:val="20"/>
+          <w:shd w:val="clear" w:color="auto" w:fill="FFFFFF"/>
+        </w:rPr>
+        <w:t>这是配置环境没问题的显示</w:t>
+      </w:r>
+      <w:r>
+        <w:rPr>
+          <w:rFonts w:ascii="Verdana" w:hAnsi="Verdana" w:hint="eastAsia"/>
+          <w:sz w:val="20"/>
+          <w:szCs w:val="20"/>
+          <w:shd w:val="clear" w:color="auto" w:fill="FFFFFF"/>
+        </w:rPr>
+        <w:t>装的</w:t>
+      </w:r>
+      <w:r>
+        <w:rPr>
+          <w:rFonts w:ascii="Verdana" w:hAnsi="Verdana" w:hint="eastAsia"/>
+          <w:sz w:val="20"/>
+          <w:szCs w:val="20"/>
+          <w:shd w:val="clear" w:color="auto" w:fill="FFFFFF"/>
+        </w:rPr>
+        <w:t>android</w:t>
       </w:r>
       <w:r>
         <w:rPr>
           <w:rFonts w:ascii="Verdana" w:hAnsi="Verdana"/>
-          <w:color w:val="FF0000"/>
-          <w:sz w:val="20"/>
-          <w:szCs w:val="20"/>
-          <w:highlight w:val="yellow"/>
-          <w:shd w:val="clear" w:color="auto" w:fill="FFFFFF"/>
-        </w:rPr>
-        <w:t>_HOME</w:t>
-      </w:r>
-    </w:p>
-    <w:p>
-      <w:pPr>
-        <w:rPr>
-          <w:color w:val="FF0000"/>
-          <w:highlight w:val="yellow"/>
-        </w:rPr>
-      </w:pPr>
-    </w:p>
-    <w:p>
-      <w:pPr>
-        <w:rPr>
-          <w:color w:val="FF0000"/>
-          <w:highlight w:val="yellow"/>
-        </w:rPr>
-      </w:pPr>
+          <w:sz w:val="20"/>
+          <w:szCs w:val="20"/>
+          <w:shd w:val="clear" w:color="auto" w:fill="FFFFFF"/>
+        </w:rPr>
+        <w:t xml:space="preserve"> </w:t>
+      </w:r>
+      <w:r>
+        <w:rPr>
+          <w:rFonts w:ascii="Verdana" w:hAnsi="Verdana" w:hint="eastAsia"/>
+          <w:sz w:val="20"/>
+          <w:szCs w:val="20"/>
+          <w:shd w:val="clear" w:color="auto" w:fill="FFFFFF"/>
+        </w:rPr>
+        <w:t>SDK</w:t>
+      </w:r>
     </w:p>
     <w:p>
       <w:pPr>
         <w:rPr>
           <w:rFonts w:ascii="Verdana" w:hAnsi="Verdana"/>
-          <w:color w:val="FF0000"/>
-          <w:sz w:val="20"/>
-          <w:szCs w:val="20"/>
-          <w:highlight w:val="yellow"/>
-          <w:shd w:val="clear" w:color="auto" w:fill="FFFFFF"/>
-        </w:rPr>
-      </w:pPr>
-      <w:r>
-        <w:rPr>
-          <w:rFonts w:ascii="Verdana" w:hAnsi="Verdana" w:hint="eastAsia"/>
-          <w:color w:val="FF0000"/>
-          <w:sz w:val="20"/>
-          <w:szCs w:val="20"/>
-          <w:highlight w:val="yellow"/>
-          <w:shd w:val="clear" w:color="auto" w:fill="FFFFFF"/>
-        </w:rPr>
-        <w:t>JAVA</w:t>
-      </w:r>
-      <w:r>
-        <w:rPr>
-          <w:rFonts w:ascii="Verdana" w:hAnsi="Verdana"/>
-          <w:color w:val="FF0000"/>
-          <w:sz w:val="20"/>
-          <w:szCs w:val="20"/>
-          <w:highlight w:val="yellow"/>
-          <w:shd w:val="clear" w:color="auto" w:fill="FFFFFF"/>
-        </w:rPr>
-        <w:t>_HOME</w:t>
-      </w:r>
-    </w:p>
-    <w:p>
-      <w:pPr>
-        <w:rPr>
-          <w:color w:val="FF0000"/>
-          <w:highlight w:val="yellow"/>
-        </w:rPr>
-      </w:pPr>
-      <w:r>
-        <w:rPr>
-          <w:color w:val="FF0000"/>
-          <w:highlight w:val="yellow"/>
-        </w:rPr>
-        <w:t>C:\Program Files (x86)\Java\jre1.8.0_141</w:t>
-      </w:r>
-    </w:p>
-    <w:p>
-      <w:pPr>
-        <w:rPr>
-          <w:color w:val="FF0000"/>
-          <w:highlight w:val="yellow"/>
-        </w:rPr>
-      </w:pPr>
-    </w:p>
-    <w:p>
-      <w:pPr>
-        <w:rPr>
-          <w:color w:val="FF0000"/>
-          <w:highlight w:val="yellow"/>
-        </w:rPr>
-      </w:pPr>
-      <w:r>
-        <w:rPr>
-          <w:color w:val="FF0000"/>
-          <w:highlight w:val="yellow"/>
-        </w:rPr>
-        <w:t>P</w:t>
-      </w:r>
-      <w:r>
-        <w:rPr>
-          <w:rFonts w:hint="eastAsia"/>
-          <w:color w:val="FF0000"/>
-          <w:highlight w:val="yellow"/>
-        </w:rPr>
-        <w:t>ath</w:t>
-      </w:r>
-    </w:p>
-    <w:p>
-      <w:pPr>
-        <w:rPr>
-          <w:color w:val="FF0000"/>
-          <w:highlight w:val="yellow"/>
-        </w:rPr>
-      </w:pPr>
-      <w:r>
-        <w:rPr>
-          <w:rFonts w:hint="eastAsia"/>
-          <w:color w:val="FF0000"/>
-          <w:highlight w:val="yellow"/>
-        </w:rPr>
-        <w:t>%</w:t>
-      </w:r>
-      <w:r>
-        <w:rPr>
-          <w:rFonts w:ascii="Verdana" w:hAnsi="Verdana" w:hint="eastAsia"/>
-          <w:color w:val="FF0000"/>
-          <w:sz w:val="20"/>
-          <w:szCs w:val="20"/>
-          <w:highlight w:val="yellow"/>
-          <w:shd w:val="clear" w:color="auto" w:fill="FFFFFF"/>
-        </w:rPr>
-        <w:t>JAVA</w:t>
-      </w:r>
-      <w:r>
-        <w:rPr>
-          <w:rFonts w:ascii="Verdana" w:hAnsi="Verdana"/>
-          <w:color w:val="FF0000"/>
-          <w:sz w:val="20"/>
-          <w:szCs w:val="20"/>
-          <w:highlight w:val="yellow"/>
-          <w:shd w:val="clear" w:color="auto" w:fill="FFFFFF"/>
-        </w:rPr>
-        <w:t>_HOME</w:t>
-      </w:r>
-      <w:r>
-        <w:rPr>
-          <w:rFonts w:hint="eastAsia"/>
-          <w:color w:val="FF0000"/>
-          <w:highlight w:val="yellow"/>
-        </w:rPr>
-        <w:t>%</w:t>
-      </w:r>
-    </w:p>
-    <w:p>
-      <w:pPr>
-        <w:rPr>
-          <w:color w:val="FF0000"/>
-          <w:highlight w:val="yellow"/>
-        </w:rPr>
-      </w:pPr>
-    </w:p>
-    <w:p>
-      <w:pPr>
-        <w:rPr>
-          <w:color w:val="FF0000"/>
-          <w:highlight w:val="yellow"/>
-        </w:rPr>
-      </w:pPr>
-      <w:r>
-        <w:rPr>
-          <w:rFonts w:hint="eastAsia"/>
-          <w:color w:val="FF0000"/>
-          <w:highlight w:val="yellow"/>
-        </w:rPr>
-        <w:t>CLASS_PATH</w:t>
-      </w:r>
-    </w:p>
-    <w:p>
-      <w:pPr>
-        <w:rPr>
-          <w:color w:val="FF0000"/>
-          <w:highlight w:val="yellow"/>
-        </w:rPr>
-      </w:pPr>
-    </w:p>
-    <w:p>
-      <w:pPr>
-        <w:rPr>
-          <w:color w:val="FF0000"/>
-          <w:highlight w:val="yellow"/>
-        </w:rPr>
-      </w:pPr>
-      <w:r>
-        <w:rPr>
-          <w:color w:val="FF0000"/>
-          <w:highlight w:val="yellow"/>
-        </w:rPr>
-        <w:t>%JAVA_HOME%\lib\dt.jar;%JAVA_HOME%\lib\tools.jar;</w:t>
-      </w:r>
-    </w:p>
-    <w:p>
-      <w:pPr>
-        <w:rPr>
-          <w:color w:val="FF0000"/>
-          <w:highlight w:val="yellow"/>
-        </w:rPr>
-      </w:pPr>
-      <w:r>
-        <w:rPr>
-          <w:rFonts w:hint="eastAsia"/>
-          <w:color w:val="FF0000"/>
-          <w:highlight w:val="yellow"/>
-        </w:rPr>
-        <w:t>注意：jre</w:t>
-      </w:r>
-      <w:r>
-        <w:rPr>
-          <w:color w:val="FF0000"/>
-          <w:highlight w:val="yellow"/>
-        </w:rPr>
-        <w:t xml:space="preserve"> </w:t>
-      </w:r>
-      <w:r>
-        <w:rPr>
-          <w:rFonts w:hint="eastAsia"/>
-          <w:color w:val="FF0000"/>
-          <w:highlight w:val="yellow"/>
-        </w:rPr>
-        <w:t>中没有</w:t>
-      </w:r>
-      <w:r>
-        <w:rPr>
-          <w:color w:val="FF0000"/>
-          <w:highlight w:val="yellow"/>
-        </w:rPr>
-        <w:t xml:space="preserve">dt.jar </w:t>
-      </w:r>
-      <w:r>
-        <w:rPr>
-          <w:rFonts w:hint="eastAsia"/>
-          <w:color w:val="FF0000"/>
-          <w:highlight w:val="yellow"/>
-        </w:rPr>
-        <w:t>和</w:t>
-      </w:r>
-      <w:r>
-        <w:rPr>
-          <w:color w:val="FF0000"/>
-          <w:highlight w:val="yellow"/>
-        </w:rPr>
-        <w:t>tools.jar</w:t>
-      </w:r>
-    </w:p>
-    <w:p>
-      <w:pPr>
-        <w:rPr>
-          <w:color w:val="FF0000"/>
-          <w:highlight w:val="yellow"/>
-        </w:rPr>
-      </w:pPr>
-      <w:r>
-        <w:rPr>
-          <w:rFonts w:hint="eastAsia"/>
-          <w:color w:val="FF0000"/>
-          <w:highlight w:val="yellow"/>
-        </w:rPr>
-        <w:t>我安装的是JRE</w:t>
-      </w:r>
-      <w:r>
-        <w:rPr>
-          <w:color w:val="FF0000"/>
-          <w:highlight w:val="yellow"/>
-        </w:rPr>
-        <w:t xml:space="preserve"> </w:t>
-      </w:r>
-      <w:r>
-        <w:rPr>
-          <w:rFonts w:hint="eastAsia"/>
-          <w:color w:val="FF0000"/>
-          <w:highlight w:val="yellow"/>
-        </w:rPr>
-        <w:t>先不配置 CLASS</w:t>
-      </w:r>
-      <w:r>
-        <w:rPr>
-          <w:color w:val="FF0000"/>
-          <w:highlight w:val="yellow"/>
-        </w:rPr>
-        <w:t xml:space="preserve">_PATH </w:t>
-      </w:r>
-    </w:p>
-    <w:p>
-      <w:pPr>
-        <w:rPr>
-          <w:color w:val="FF0000"/>
-          <w:highlight w:val="yellow"/>
-        </w:rPr>
-      </w:pPr>
-    </w:p>
-    <w:p>
-      <w:pPr>
-        <w:rPr>
-          <w:color w:val="FF0000"/>
-          <w:highlight w:val="yellow"/>
-        </w:rPr>
-      </w:pPr>
-      <w:r>
-        <w:rPr>
-          <w:rFonts w:hint="eastAsia"/>
-          <w:color w:val="FF0000"/>
-          <w:highlight w:val="yellow"/>
-        </w:rPr>
-        <w:t>配置好后</w:t>
-      </w:r>
-    </w:p>
-    <w:p>
-      <w:pPr>
-        <w:rPr>
-          <w:rFonts w:ascii="Verdana" w:hAnsi="Verdana"/>
-          <w:color w:val="FF0000"/>
+          <w:color w:val="000000"/>
           <w:sz w:val="20"/>
           <w:szCs w:val="20"/>
           <w:shd w:val="clear" w:color="auto" w:fill="FFFFFF"/>
@@ -2127,14 +2528,12 @@
       <w:r>
         <w:rPr>
           <w:noProof/>
-          <w:color w:val="FF0000"/>
-          <w:highlight w:val="yellow"/>
         </w:rPr>
         <w:drawing>
           <wp:inline distT="0" distB="0" distL="0" distR="0">
             <wp:extent cx="5274310" cy="2756535"/>
             <wp:effectExtent l="0" t="0" r="2540" b="5715"/>
-            <wp:docPr id="16" name="图片 16"/>
+            <wp:docPr id="11" name="图片 11"/>
             <wp:cNvGraphicFramePr>
               <a:graphicFrameLocks xmlns:a="http://schemas.openxmlformats.org/drawingml/2006/main" noChangeAspect="1"/>
             </wp:cNvGraphicFramePr>
@@ -2169,89 +2568,51 @@
     </w:p>
     <w:p>
       <w:pPr>
-        <w:rPr>
-          <w:rFonts w:ascii="Verdana" w:hAnsi="Verdana"/>
-          <w:color w:val="FF0000"/>
-          <w:sz w:val="20"/>
-          <w:szCs w:val="20"/>
-          <w:shd w:val="clear" w:color="auto" w:fill="FFFFFF"/>
-        </w:rPr>
-      </w:pPr>
-    </w:p>
-    <w:p>
-      <w:pPr>
-        <w:rPr>
-          <w:rFonts w:ascii="Verdana" w:hAnsi="Verdana"/>
-          <w:sz w:val="20"/>
-          <w:szCs w:val="20"/>
-          <w:shd w:val="clear" w:color="auto" w:fill="FFFFFF"/>
-        </w:rPr>
-      </w:pPr>
-      <w:r>
-        <w:rPr>
-          <w:rFonts w:ascii="Verdana" w:hAnsi="Verdana" w:hint="eastAsia"/>
-          <w:sz w:val="20"/>
-          <w:szCs w:val="20"/>
-          <w:shd w:val="clear" w:color="auto" w:fill="FFFFFF"/>
-        </w:rPr>
-        <w:t>这是配置环境没问题的显示</w:t>
-      </w:r>
-      <w:r>
-        <w:rPr>
-          <w:rFonts w:ascii="Verdana" w:hAnsi="Verdana" w:hint="eastAsia"/>
-          <w:sz w:val="20"/>
-          <w:szCs w:val="20"/>
-          <w:shd w:val="clear" w:color="auto" w:fill="FFFFFF"/>
-        </w:rPr>
-        <w:t>装的</w:t>
-      </w:r>
-      <w:r>
-        <w:rPr>
-          <w:rFonts w:ascii="Verdana" w:hAnsi="Verdana" w:hint="eastAsia"/>
-          <w:sz w:val="20"/>
-          <w:szCs w:val="20"/>
-          <w:shd w:val="clear" w:color="auto" w:fill="FFFFFF"/>
-        </w:rPr>
-        <w:t>android</w:t>
-      </w:r>
-      <w:r>
-        <w:rPr>
-          <w:rFonts w:ascii="Verdana" w:hAnsi="Verdana"/>
-          <w:sz w:val="20"/>
-          <w:szCs w:val="20"/>
-          <w:shd w:val="clear" w:color="auto" w:fill="FFFFFF"/>
-        </w:rPr>
-        <w:t xml:space="preserve"> </w:t>
-      </w:r>
-      <w:r>
-        <w:rPr>
-          <w:rFonts w:ascii="Verdana" w:hAnsi="Verdana" w:hint="eastAsia"/>
-          <w:sz w:val="20"/>
-          <w:szCs w:val="20"/>
-          <w:shd w:val="clear" w:color="auto" w:fill="FFFFFF"/>
-        </w:rPr>
-        <w:t>SDK</w:t>
-      </w:r>
-    </w:p>
-    <w:p>
-      <w:pPr>
-        <w:rPr>
-          <w:rFonts w:ascii="Verdana" w:hAnsi="Verdana"/>
-          <w:color w:val="000000"/>
-          <w:sz w:val="20"/>
-          <w:szCs w:val="20"/>
-          <w:shd w:val="clear" w:color="auto" w:fill="FFFFFF"/>
+        <w:pStyle w:val="2"/>
+        <w:rPr>
+          <w:shd w:val="clear" w:color="auto" w:fill="FFFFFF"/>
+        </w:rPr>
+      </w:pPr>
+      <w:r>
+        <w:rPr>
+          <w:rFonts w:hint="eastAsia"/>
+          <w:shd w:val="clear" w:color="auto" w:fill="FFFFFF"/>
+        </w:rPr>
+        <w:lastRenderedPageBreak/>
+        <w:t>第三节</w:t>
+      </w:r>
+      <w:r>
+        <w:rPr>
+          <w:rFonts w:hint="eastAsia"/>
+          <w:shd w:val="clear" w:color="auto" w:fill="FFFFFF"/>
+        </w:rPr>
+        <w:t>安装</w:t>
+      </w:r>
+      <w:r>
+        <w:rPr>
+          <w:shd w:val="clear" w:color="auto" w:fill="FFFFFF"/>
+        </w:rPr>
+        <w:t xml:space="preserve"> Android 模拟器</w:t>
+      </w:r>
+    </w:p>
+    <w:p>
+      <w:pPr>
+        <w:rPr>
+          <w:color w:val="FF0000"/>
+          <w:highlight w:val="yellow"/>
         </w:rPr>
       </w:pPr>
       <w:r>
         <w:rPr>
           <w:noProof/>
+          <w:color w:val="FF0000"/>
+          <w:highlight w:val="yellow"/>
         </w:rPr>
         <w:drawing>
           <wp:inline distT="0" distB="0" distL="0" distR="0">
-            <wp:extent cx="5274310" cy="2756535"/>
-            <wp:effectExtent l="0" t="0" r="2540" b="5715"/>
-            <wp:docPr id="11" name="图片 11"/>
+            <wp:extent cx="5274310" cy="2209165"/>
+            <wp:effectExtent l="0" t="0" r="2540" b="635"/>
+            <wp:docPr id="17" name="图片 17"/>
             <wp:cNvGraphicFramePr>
               <a:graphicFrameLocks xmlns:a="http://schemas.openxmlformats.org/drawingml/2006/main" noChangeAspect="1"/>
             </wp:cNvGraphicFramePr>
@@ -2271,7 +2632,7 @@
                   <pic:spPr>
                     <a:xfrm>
                       <a:off x="0" y="0"/>
-                      <a:ext cx="5274310" cy="2756535"/>
+                      <a:ext cx="5274310" cy="2209165"/>
                     </a:xfrm>
                     <a:prstGeom prst="rect">
                       <a:avLst/>
@@ -2286,32 +2647,263 @@
     </w:p>
     <w:p>
       <w:pPr>
-        <w:pStyle w:val="2"/>
-        <w:rPr>
-          <w:shd w:val="clear" w:color="auto" w:fill="FFFFFF"/>
-        </w:rPr>
-      </w:pPr>
-      <w:r>
-        <w:rPr>
-          <w:rFonts w:hint="eastAsia"/>
-          <w:shd w:val="clear" w:color="auto" w:fill="FFFFFF"/>
-        </w:rPr>
-        <w:lastRenderedPageBreak/>
-        <w:t>第三节</w:t>
-      </w:r>
-      <w:r>
-        <w:rPr>
-          <w:rFonts w:hint="eastAsia"/>
-          <w:shd w:val="clear" w:color="auto" w:fill="FFFFFF"/>
-        </w:rPr>
-        <w:t>安装</w:t>
-      </w:r>
-      <w:r>
-        <w:rPr>
-          <w:shd w:val="clear" w:color="auto" w:fill="FFFFFF"/>
-        </w:rPr>
-        <w:t xml:space="preserve"> Android 模拟器</w:t>
-      </w:r>
+        <w:rPr>
+          <w:color w:val="FF0000"/>
+          <w:highlight w:val="yellow"/>
+        </w:rPr>
+      </w:pPr>
+      <w:r>
+        <w:rPr>
+          <w:rFonts w:hint="eastAsia"/>
+          <w:color w:val="FF0000"/>
+          <w:highlight w:val="yellow"/>
+        </w:rPr>
+        <w:t>安装的时候报错，</w:t>
+      </w:r>
+      <w:r>
+        <w:rPr>
+          <w:color w:val="FF0000"/>
+          <w:highlight w:val="yellow"/>
+        </w:rPr>
+        <w:t>Failed to create directory C:\Program Files (x86)\Java\adt-bundle-windows-x86_64-20140702\sdk\temp</w:t>
+      </w:r>
+    </w:p>
+    <w:p>
+      <w:pPr>
+        <w:rPr>
+          <w:color w:val="FF0000"/>
+          <w:highlight w:val="yellow"/>
+        </w:rPr>
+      </w:pPr>
+    </w:p>
+    <w:p>
+      <w:pPr>
+        <w:rPr>
+          <w:color w:val="FF0000"/>
+          <w:highlight w:val="yellow"/>
+        </w:rPr>
+      </w:pPr>
+    </w:p>
+    <w:p>
+      <w:pPr>
+        <w:rPr>
+          <w:color w:val="FF0000"/>
+          <w:highlight w:val="yellow"/>
+        </w:rPr>
+      </w:pPr>
+    </w:p>
+    <w:p>
+      <w:pPr>
+        <w:rPr>
+          <w:color w:val="FF0000"/>
+          <w:highlight w:val="yellow"/>
+        </w:rPr>
+      </w:pPr>
+      <w:r>
+        <w:rPr>
+          <w:rFonts w:hint="eastAsia"/>
+          <w:color w:val="FF0000"/>
+          <w:highlight w:val="yellow"/>
+        </w:rPr>
+        <w:t>其实</w:t>
+      </w:r>
+      <w:r>
+        <w:rPr>
+          <w:color w:val="FF0000"/>
+          <w:highlight w:val="yellow"/>
+        </w:rPr>
+        <w:t xml:space="preserve">SDK Manager.exe </w:t>
+      </w:r>
+      <w:r>
+        <w:rPr>
+          <w:rFonts w:hint="eastAsia"/>
+          <w:color w:val="FF0000"/>
+          <w:highlight w:val="yellow"/>
+        </w:rPr>
+        <w:t>就是  tools</w:t>
+      </w:r>
+      <w:r>
+        <w:rPr>
+          <w:color w:val="FF0000"/>
+          <w:highlight w:val="yellow"/>
+        </w:rPr>
+        <w:t xml:space="preserve"> </w:t>
+      </w:r>
+      <w:r>
+        <w:rPr>
+          <w:rFonts w:hint="eastAsia"/>
+          <w:color w:val="FF0000"/>
+          <w:highlight w:val="yellow"/>
+        </w:rPr>
+        <w:t xml:space="preserve">下的   </w:t>
+      </w:r>
+      <w:proofErr w:type="spellStart"/>
+      <w:r>
+        <w:rPr>
+          <w:color w:val="FF0000"/>
+          <w:highlight w:val="yellow"/>
+        </w:rPr>
+        <w:t>android.bat</w:t>
+      </w:r>
+      <w:proofErr w:type="spellEnd"/>
+    </w:p>
+    <w:p>
+      <w:pPr>
+        <w:rPr>
+          <w:color w:val="FF0000"/>
+          <w:highlight w:val="yellow"/>
+        </w:rPr>
+      </w:pPr>
+      <w:r>
+        <w:rPr>
+          <w:rFonts w:hint="eastAsia"/>
+          <w:color w:val="FF0000"/>
+          <w:highlight w:val="yellow"/>
+        </w:rPr>
+        <w:t>尝试了复制tools-副本  然后用副本的</w:t>
+      </w:r>
+    </w:p>
+    <w:p>
+      <w:pPr>
+        <w:rPr>
+          <w:color w:val="FF0000"/>
+          <w:highlight w:val="yellow"/>
+        </w:rPr>
+      </w:pPr>
+      <w:r>
+        <w:rPr>
+          <w:rFonts w:hint="eastAsia"/>
+          <w:color w:val="FF0000"/>
+          <w:highlight w:val="yellow"/>
+        </w:rPr>
+        <w:t>========================================================</w:t>
+      </w:r>
+    </w:p>
+    <w:p>
+      <w:pPr>
+        <w:widowControl/>
+        <w:spacing w:before="100" w:beforeAutospacing="1" w:after="100" w:afterAutospacing="1"/>
+        <w:jc w:val="left"/>
+        <w:rPr>
+          <w:rFonts w:ascii="宋体" w:eastAsia="宋体" w:hAnsi="宋体" w:cs="宋体"/>
+          <w:color w:val="FF0000"/>
+          <w:kern w:val="0"/>
+          <w:sz w:val="24"/>
+          <w:szCs w:val="24"/>
+          <w:highlight w:val="yellow"/>
+        </w:rPr>
+      </w:pPr>
+      <w:r>
+        <w:rPr>
+          <w:rFonts w:ascii="宋体" w:eastAsia="宋体" w:hAnsi="宋体" w:cs="宋体"/>
+          <w:b/>
+          <w:bCs/>
+          <w:color w:val="FF0000"/>
+          <w:kern w:val="0"/>
+          <w:sz w:val="24"/>
+          <w:szCs w:val="24"/>
+          <w:highlight w:val="yellow"/>
+        </w:rPr>
+        <w:t>现在找到另一种很傻瓜的方法：</w:t>
+      </w:r>
+    </w:p>
+    <w:p>
+      <w:pPr>
+        <w:widowControl/>
+        <w:spacing w:before="100" w:beforeAutospacing="1" w:after="100" w:afterAutospacing="1"/>
+        <w:jc w:val="left"/>
+        <w:rPr>
+          <w:rFonts w:ascii="宋体" w:eastAsia="宋体" w:hAnsi="宋体" w:cs="宋体"/>
+          <w:color w:val="FF0000"/>
+          <w:kern w:val="0"/>
+          <w:sz w:val="24"/>
+          <w:szCs w:val="24"/>
+          <w:highlight w:val="yellow"/>
+        </w:rPr>
+      </w:pPr>
+      <w:r>
+        <w:rPr>
+          <w:rFonts w:ascii="宋体" w:eastAsia="宋体" w:hAnsi="宋体" w:cs="宋体"/>
+          <w:color w:val="FF0000"/>
+          <w:kern w:val="0"/>
+          <w:sz w:val="24"/>
+          <w:szCs w:val="24"/>
+          <w:highlight w:val="yellow"/>
+        </w:rPr>
+        <w:t>关闭之前打开的SDK Manager.exe ,把</w:t>
+      </w:r>
+      <w:proofErr w:type="spellStart"/>
+      <w:r>
+        <w:rPr>
+          <w:rFonts w:ascii="宋体" w:eastAsia="宋体" w:hAnsi="宋体" w:cs="宋体"/>
+          <w:color w:val="FF0000"/>
+          <w:kern w:val="0"/>
+          <w:sz w:val="24"/>
+          <w:szCs w:val="24"/>
+          <w:highlight w:val="yellow"/>
+        </w:rPr>
+        <w:t>sdk</w:t>
+      </w:r>
+      <w:proofErr w:type="spellEnd"/>
+      <w:r>
+        <w:rPr>
+          <w:rFonts w:ascii="宋体" w:eastAsia="宋体" w:hAnsi="宋体" w:cs="宋体"/>
+          <w:color w:val="FF0000"/>
+          <w:kern w:val="0"/>
+          <w:sz w:val="24"/>
+          <w:szCs w:val="24"/>
+          <w:highlight w:val="yellow"/>
+        </w:rPr>
+        <w:t xml:space="preserve"> 中的tools文件夹复制一份，就放在tools的同一级目录下，然后打开复制的那个tools文件夹（名称一般为 "tools-副本"）,然后直接打开</w:t>
+      </w:r>
+      <w:proofErr w:type="spellStart"/>
+      <w:r>
+        <w:rPr>
+          <w:rFonts w:ascii="宋体" w:eastAsia="宋体" w:hAnsi="宋体" w:cs="宋体"/>
+          <w:color w:val="FF0000"/>
+          <w:kern w:val="0"/>
+          <w:sz w:val="24"/>
+          <w:szCs w:val="24"/>
+          <w:highlight w:val="yellow"/>
+        </w:rPr>
+        <w:t>android.bat</w:t>
+      </w:r>
+      <w:proofErr w:type="spellEnd"/>
+      <w:r>
+        <w:rPr>
+          <w:rFonts w:ascii="宋体" w:eastAsia="宋体" w:hAnsi="宋体" w:cs="宋体"/>
+          <w:color w:val="FF0000"/>
+          <w:kern w:val="0"/>
+          <w:sz w:val="24"/>
+          <w:szCs w:val="24"/>
+          <w:highlight w:val="yellow"/>
+        </w:rPr>
+        <w:t xml:space="preserve"> 文件，就会自动打开 SDK Manager.exe的界面，接着更新就可以，等到更新完了，把复制的那个 tools文件夹删除掉就OK了，这样也避免了对打开的文件进行更改的错误。</w:t>
+      </w:r>
+    </w:p>
+    <w:p>
+      <w:pPr>
+        <w:rPr>
+          <w:color w:val="FF0000"/>
+          <w:highlight w:val="yellow"/>
+        </w:rPr>
+      </w:pPr>
+      <w:r>
+        <w:rPr>
+          <w:rFonts w:hint="eastAsia"/>
+          <w:color w:val="FF0000"/>
+          <w:highlight w:val="yellow"/>
+        </w:rPr>
+        <w:t>========================================================</w:t>
+      </w:r>
+    </w:p>
+    <w:p>
+      <w:pPr>
+        <w:rPr>
+          <w:color w:val="FF0000"/>
+          <w:highlight w:val="yellow"/>
+        </w:rPr>
+      </w:pPr>
     </w:p>
     <w:p>
       <w:pPr>
@@ -2328,9 +2920,9 @@
         </w:rPr>
         <w:drawing>
           <wp:inline distT="0" distB="0" distL="0" distR="0">
-            <wp:extent cx="5274310" cy="2209165"/>
-            <wp:effectExtent l="0" t="0" r="2540" b="635"/>
-            <wp:docPr id="17" name="图片 17"/>
+            <wp:extent cx="5274310" cy="1034415"/>
+            <wp:effectExtent l="0" t="0" r="2540" b="0"/>
+            <wp:docPr id="18" name="图片 18"/>
             <wp:cNvGraphicFramePr>
               <a:graphicFrameLocks xmlns:a="http://schemas.openxmlformats.org/drawingml/2006/main" noChangeAspect="1"/>
             </wp:cNvGraphicFramePr>
@@ -2350,7 +2942,7 @@
                   <pic:spPr>
                     <a:xfrm>
                       <a:off x="0" y="0"/>
-                      <a:ext cx="5274310" cy="2209165"/>
+                      <a:ext cx="5274310" cy="1034415"/>
                     </a:xfrm>
                     <a:prstGeom prst="rect">
                       <a:avLst/>
@@ -2367,230 +2959,28 @@
       <w:pPr>
         <w:rPr>
           <w:color w:val="FF0000"/>
-          <w:highlight w:val="yellow"/>
-        </w:rPr>
-      </w:pPr>
-      <w:r>
-        <w:rPr>
-          <w:rFonts w:hint="eastAsia"/>
-          <w:color w:val="FF0000"/>
-          <w:highlight w:val="yellow"/>
-        </w:rPr>
-        <w:t>安装的时候报错，</w:t>
-      </w:r>
-      <w:r>
-        <w:rPr>
-          <w:color w:val="FF0000"/>
-          <w:highlight w:val="yellow"/>
-        </w:rPr>
-        <w:t>Failed to create directory C:\Program Files (x86)\Java\adt-bundle-windows-x86_64-20140702\sdk\temp</w:t>
-      </w:r>
-    </w:p>
-    <w:p>
-      <w:pPr>
-        <w:rPr>
-          <w:color w:val="FF0000"/>
-          <w:highlight w:val="yellow"/>
-        </w:rPr>
-      </w:pPr>
-    </w:p>
-    <w:p>
-      <w:pPr>
-        <w:rPr>
-          <w:color w:val="FF0000"/>
-          <w:highlight w:val="yellow"/>
-        </w:rPr>
-      </w:pPr>
-    </w:p>
-    <w:p>
-      <w:pPr>
-        <w:rPr>
-          <w:color w:val="FF0000"/>
-          <w:highlight w:val="yellow"/>
-        </w:rPr>
-      </w:pPr>
-    </w:p>
-    <w:p>
-      <w:pPr>
-        <w:rPr>
-          <w:color w:val="FF0000"/>
-          <w:highlight w:val="yellow"/>
-        </w:rPr>
-      </w:pPr>
-      <w:r>
-        <w:rPr>
-          <w:rFonts w:hint="eastAsia"/>
-          <w:color w:val="FF0000"/>
-          <w:highlight w:val="yellow"/>
-        </w:rPr>
-        <w:t>其实</w:t>
-      </w:r>
-      <w:r>
-        <w:rPr>
-          <w:color w:val="FF0000"/>
-          <w:highlight w:val="yellow"/>
-        </w:rPr>
-        <w:t xml:space="preserve">SDK Manager.exe </w:t>
-      </w:r>
-      <w:r>
-        <w:rPr>
-          <w:rFonts w:hint="eastAsia"/>
-          <w:color w:val="FF0000"/>
-          <w:highlight w:val="yellow"/>
-        </w:rPr>
-        <w:t>就是  tools</w:t>
-      </w:r>
-      <w:r>
-        <w:rPr>
-          <w:color w:val="FF0000"/>
-          <w:highlight w:val="yellow"/>
-        </w:rPr>
-        <w:t xml:space="preserve"> </w:t>
-      </w:r>
-      <w:r>
-        <w:rPr>
-          <w:rFonts w:hint="eastAsia"/>
-          <w:color w:val="FF0000"/>
-          <w:highlight w:val="yellow"/>
-        </w:rPr>
-        <w:t xml:space="preserve">下的   </w:t>
-      </w:r>
-      <w:r>
-        <w:rPr>
-          <w:color w:val="FF0000"/>
-          <w:highlight w:val="yellow"/>
-        </w:rPr>
-        <w:t>android.bat</w:t>
-      </w:r>
-    </w:p>
-    <w:p>
-      <w:pPr>
-        <w:rPr>
-          <w:color w:val="FF0000"/>
-          <w:highlight w:val="yellow"/>
-        </w:rPr>
-      </w:pPr>
-      <w:r>
-        <w:rPr>
-          <w:rFonts w:hint="eastAsia"/>
-          <w:color w:val="FF0000"/>
-          <w:highlight w:val="yellow"/>
-        </w:rPr>
-        <w:t>尝试了复制tools-副本  然后用副本的</w:t>
-      </w:r>
-    </w:p>
-    <w:p>
-      <w:pPr>
-        <w:rPr>
-          <w:color w:val="FF0000"/>
-          <w:highlight w:val="yellow"/>
-        </w:rPr>
-      </w:pPr>
-      <w:r>
-        <w:rPr>
-          <w:rFonts w:hint="eastAsia"/>
-          <w:color w:val="FF0000"/>
-          <w:highlight w:val="yellow"/>
-        </w:rPr>
-        <w:t>========================================================</w:t>
-      </w:r>
-    </w:p>
-    <w:p>
-      <w:pPr>
-        <w:widowControl/>
-        <w:spacing w:before="100" w:beforeAutospacing="1" w:after="100" w:afterAutospacing="1"/>
-        <w:jc w:val="left"/>
-        <w:rPr>
-          <w:rFonts w:ascii="宋体" w:eastAsia="宋体" w:hAnsi="宋体" w:cs="宋体"/>
-          <w:color w:val="FF0000"/>
-          <w:kern w:val="0"/>
-          <w:sz w:val="24"/>
-          <w:szCs w:val="24"/>
-          <w:highlight w:val="yellow"/>
-        </w:rPr>
-      </w:pPr>
-      <w:r>
-        <w:rPr>
-          <w:rFonts w:ascii="宋体" w:eastAsia="宋体" w:hAnsi="宋体" w:cs="宋体"/>
-          <w:b/>
-          <w:bCs/>
-          <w:color w:val="FF0000"/>
-          <w:kern w:val="0"/>
-          <w:sz w:val="24"/>
-          <w:szCs w:val="24"/>
-          <w:highlight w:val="yellow"/>
-        </w:rPr>
-        <w:t>现在找到另一种很傻瓜的方法：</w:t>
-      </w:r>
-    </w:p>
-    <w:p>
-      <w:pPr>
-        <w:widowControl/>
-        <w:spacing w:before="100" w:beforeAutospacing="1" w:after="100" w:afterAutospacing="1"/>
-        <w:jc w:val="left"/>
-        <w:rPr>
-          <w:rFonts w:ascii="宋体" w:eastAsia="宋体" w:hAnsi="宋体" w:cs="宋体"/>
-          <w:color w:val="FF0000"/>
-          <w:kern w:val="0"/>
-          <w:sz w:val="24"/>
-          <w:szCs w:val="24"/>
-          <w:highlight w:val="yellow"/>
-        </w:rPr>
-      </w:pPr>
-      <w:r>
-        <w:rPr>
-          <w:rFonts w:ascii="宋体" w:eastAsia="宋体" w:hAnsi="宋体" w:cs="宋体"/>
-          <w:color w:val="FF0000"/>
-          <w:kern w:val="0"/>
-          <w:sz w:val="24"/>
-          <w:szCs w:val="24"/>
-          <w:highlight w:val="yellow"/>
-        </w:rPr>
-        <w:t>关闭之前打开的SDK Manager.exe ,把sdk 中的tools文件夹复制一份，就放在tools的同一级目录下，然后打开复制的那个tools文件夹（名称一般为 "tools-副本"）,然后直接打开android.bat 文件，就会自动打开 SDK Manager.exe的界面，接着更新就可以，等到更新完了，把复制的那个 tools文件夹删除掉就OK了，这样也避免了对打开的文件进行更改的错误。</w:t>
-      </w:r>
-    </w:p>
-    <w:p>
-      <w:pPr>
-        <w:rPr>
-          <w:color w:val="FF0000"/>
-          <w:highlight w:val="yellow"/>
-        </w:rPr>
-      </w:pPr>
-      <w:r>
-        <w:rPr>
-          <w:rFonts w:hint="eastAsia"/>
-          <w:color w:val="FF0000"/>
-          <w:highlight w:val="yellow"/>
-        </w:rPr>
-        <w:t>========================================================</w:t>
-      </w:r>
-    </w:p>
-    <w:p>
-      <w:pPr>
-        <w:rPr>
-          <w:color w:val="FF0000"/>
-          <w:highlight w:val="yellow"/>
-        </w:rPr>
-      </w:pPr>
-    </w:p>
-    <w:p>
-      <w:pPr>
-        <w:rPr>
-          <w:color w:val="FF0000"/>
-          <w:highlight w:val="yellow"/>
-        </w:rPr>
-      </w:pPr>
+        </w:rPr>
+      </w:pPr>
+      <w:r>
+        <w:rPr>
+          <w:rFonts w:hint="eastAsia"/>
+          <w:color w:val="FF0000"/>
+          <w:highlight w:val="yellow"/>
+        </w:rPr>
+        <w:t>用管理员身份运行下载</w:t>
+      </w:r>
+    </w:p>
+    <w:p>
       <w:r>
         <w:rPr>
           <w:noProof/>
-          <w:color w:val="FF0000"/>
-          <w:highlight w:val="yellow"/>
-        </w:rPr>
+        </w:rPr>
+        <w:lastRenderedPageBreak/>
         <w:drawing>
           <wp:inline distT="0" distB="0" distL="0" distR="0">
-            <wp:extent cx="5274310" cy="1034415"/>
+            <wp:extent cx="5274310" cy="6019800"/>
             <wp:effectExtent l="0" t="0" r="2540" b="0"/>
-            <wp:docPr id="18" name="图片 18"/>
+            <wp:docPr id="19" name="图片 19"/>
             <wp:cNvGraphicFramePr>
               <a:graphicFrameLocks xmlns:a="http://schemas.openxmlformats.org/drawingml/2006/main" noChangeAspect="1"/>
             </wp:cNvGraphicFramePr>
@@ -2610,7 +3000,7 @@
                   <pic:spPr>
                     <a:xfrm>
                       <a:off x="0" y="0"/>
-                      <a:ext cx="5274310" cy="1034415"/>
+                      <a:ext cx="5274310" cy="6019800"/>
                     </a:xfrm>
                     <a:prstGeom prst="rect">
                       <a:avLst/>
@@ -2624,18 +3014,100 @@
       </w:r>
     </w:p>
     <w:p>
-      <w:pPr>
-        <w:rPr>
-          <w:color w:val="FF0000"/>
-        </w:rPr>
-      </w:pPr>
-      <w:r>
-        <w:rPr>
-          <w:rFonts w:hint="eastAsia"/>
-          <w:color w:val="FF0000"/>
-          <w:highlight w:val="yellow"/>
-        </w:rPr>
-        <w:t>用管理员身份运行下载</w:t>
+      <w:r>
+        <w:rPr>
+          <w:rFonts w:hint="eastAsia"/>
+        </w:rPr>
+        <w:t>就可以下载了</w:t>
+      </w:r>
+    </w:p>
+    <w:p/>
+    <w:p/>
+    <w:p/>
+    <w:p>
+      <w:r>
+        <w:rPr>
+          <w:rFonts w:hint="eastAsia"/>
+        </w:rPr>
+        <w:t>安装后由于找不到AVD</w:t>
+      </w:r>
+      <w:r>
+        <w:t xml:space="preserve"> </w:t>
+      </w:r>
+      <w:r>
+        <w:rPr>
+          <w:rFonts w:hint="eastAsia"/>
+        </w:rPr>
+        <w:t>manager</w:t>
+      </w:r>
+      <w:r>
+        <w:t xml:space="preserve"> </w:t>
+      </w:r>
+      <w:r>
+        <w:rPr>
+          <w:rFonts w:hint="eastAsia"/>
+        </w:rPr>
+        <w:t>整体删除重新配置环境</w:t>
+      </w:r>
+    </w:p>
+    <w:p>
+      <w:r>
+        <w:rPr>
+          <w:rFonts w:hint="eastAsia"/>
+        </w:rPr>
+        <w:t>安装android</w:t>
+      </w:r>
+      <w:r>
+        <w:t xml:space="preserve"> </w:t>
+      </w:r>
+      <w:r>
+        <w:rPr>
+          <w:rFonts w:hint="eastAsia"/>
+        </w:rPr>
+        <w:t>SDK</w:t>
+      </w:r>
+      <w:r>
+        <w:t xml:space="preserve">  </w:t>
+      </w:r>
+      <w:r>
+        <w:rPr>
+          <w:rFonts w:hint="eastAsia"/>
+        </w:rPr>
+        <w:t>后配置完成</w:t>
+      </w:r>
+    </w:p>
+    <w:p/>
+    <w:p/>
+    <w:p/>
+    <w:p/>
+    <w:p/>
+    <w:p/>
+    <w:p/>
+    <w:p>
+      <w:r>
+        <w:rPr>
+          <w:rFonts w:hint="eastAsia"/>
+        </w:rPr>
+        <w:lastRenderedPageBreak/>
+        <w:t>双击AVD</w:t>
+      </w:r>
+      <w:r>
+        <w:t xml:space="preserve"> </w:t>
+      </w:r>
+      <w:r>
+        <w:rPr>
+          <w:rFonts w:hint="eastAsia"/>
+        </w:rPr>
+        <w:t>manager</w:t>
+      </w:r>
+      <w:r>
+        <w:t xml:space="preserve"> </w:t>
+      </w:r>
+      <w:r>
+        <w:rPr>
+          <w:rFonts w:hint="eastAsia"/>
+        </w:rPr>
+        <w:t>打开</w:t>
       </w:r>
     </w:p>
     <w:p>
@@ -2643,12 +3115,11 @@
         <w:rPr>
           <w:noProof/>
         </w:rPr>
-        <w:lastRenderedPageBreak/>
         <w:drawing>
           <wp:inline distT="0" distB="0" distL="0" distR="0">
-            <wp:extent cx="5274310" cy="6019800"/>
-            <wp:effectExtent l="0" t="0" r="2540" b="0"/>
-            <wp:docPr id="19" name="图片 19"/>
+            <wp:extent cx="5274310" cy="3705225"/>
+            <wp:effectExtent l="0" t="0" r="2540" b="9525"/>
+            <wp:docPr id="20" name="图片 20"/>
             <wp:cNvGraphicFramePr>
               <a:graphicFrameLocks xmlns:a="http://schemas.openxmlformats.org/drawingml/2006/main" noChangeAspect="1"/>
             </wp:cNvGraphicFramePr>
@@ -2668,7 +3139,7 @@
                   <pic:spPr>
                     <a:xfrm>
                       <a:off x="0" y="0"/>
-                      <a:ext cx="5274310" cy="6019800"/>
+                      <a:ext cx="5274310" cy="3705225"/>
                     </a:xfrm>
                     <a:prstGeom prst="rect">
                       <a:avLst/>
@@ -2681,113 +3152,37 @@
         </w:drawing>
       </w:r>
     </w:p>
-    <w:p>
-      <w:r>
-        <w:rPr>
-          <w:rFonts w:hint="eastAsia"/>
-        </w:rPr>
-        <w:t>就可以下载了</w:t>
-      </w:r>
-    </w:p>
-    <w:p/>
-    <w:p/>
-    <w:p/>
-    <w:p>
-      <w:r>
-        <w:rPr>
-          <w:rFonts w:hint="eastAsia"/>
-        </w:rPr>
-        <w:t>安装后由于找不到AVD</w:t>
-      </w:r>
-      <w:r>
-        <w:t xml:space="preserve"> </w:t>
-      </w:r>
-      <w:r>
-        <w:rPr>
-          <w:rFonts w:hint="eastAsia"/>
-        </w:rPr>
-        <w:t>manager</w:t>
-      </w:r>
-      <w:r>
-        <w:t xml:space="preserve"> </w:t>
-      </w:r>
-      <w:r>
-        <w:rPr>
-          <w:rFonts w:hint="eastAsia"/>
-        </w:rPr>
-        <w:t>整体删除重新配置环境</w:t>
-      </w:r>
-    </w:p>
-    <w:p>
-      <w:r>
-        <w:rPr>
-          <w:rFonts w:hint="eastAsia"/>
-        </w:rPr>
-        <w:t>安装android</w:t>
-      </w:r>
-      <w:r>
-        <w:t xml:space="preserve"> </w:t>
-      </w:r>
-      <w:r>
-        <w:rPr>
-          <w:rFonts w:hint="eastAsia"/>
-        </w:rPr>
-        <w:t>SDK</w:t>
-      </w:r>
-      <w:r>
-        <w:t xml:space="preserve">  </w:t>
-      </w:r>
-      <w:r>
-        <w:rPr>
-          <w:rFonts w:hint="eastAsia"/>
-        </w:rPr>
-        <w:t>后配置完成</w:t>
-      </w:r>
-    </w:p>
-    <w:p/>
-    <w:p/>
-    <w:p/>
-    <w:p/>
-    <w:p/>
-    <w:p/>
-    <w:p/>
-    <w:p>
-      <w:r>
-        <w:rPr>
-          <w:rFonts w:hint="eastAsia"/>
+    <w:p/>
+    <w:p/>
+    <w:p>
+      <w:r>
+        <w:rPr>
+          <w:rFonts w:hint="eastAsia"/>
+        </w:rPr>
+        <w:t>点击Create</w:t>
+      </w:r>
+      <w:r>
+        <w:t>…</w:t>
+      </w:r>
+    </w:p>
+    <w:p/>
+    <w:p/>
+    <w:p>
+      <w:pPr>
+        <w:rPr>
+          <w:noProof/>
+        </w:rPr>
+      </w:pPr>
+      <w:r>
+        <w:rPr>
+          <w:noProof/>
         </w:rPr>
         <w:lastRenderedPageBreak/>
-        <w:t>双击AVD</w:t>
-      </w:r>
-      <w:r>
-        <w:t xml:space="preserve"> </w:t>
-      </w:r>
-      <w:r>
-        <w:rPr>
-          <w:rFonts w:hint="eastAsia"/>
-        </w:rPr>
-        <w:t>manager</w:t>
-      </w:r>
-      <w:r>
-        <w:t xml:space="preserve"> </w:t>
-      </w:r>
-      <w:r>
-        <w:rPr>
-          <w:rFonts w:hint="eastAsia"/>
-        </w:rPr>
-        <w:t>打开</w:t>
-      </w:r>
-    </w:p>
-    <w:p>
-      <w:r>
-        <w:rPr>
-          <w:noProof/>
-        </w:rPr>
         <w:drawing>
           <wp:inline distT="0" distB="0" distL="0" distR="0">
-            <wp:extent cx="5274310" cy="3705225"/>
-            <wp:effectExtent l="0" t="0" r="2540" b="9525"/>
-            <wp:docPr id="20" name="图片 20"/>
+            <wp:extent cx="5274310" cy="4799965"/>
+            <wp:effectExtent l="0" t="0" r="2540" b="635"/>
+            <wp:docPr id="22" name="图片 22"/>
             <wp:cNvGraphicFramePr>
               <a:graphicFrameLocks xmlns:a="http://schemas.openxmlformats.org/drawingml/2006/main" noChangeAspect="1"/>
             </wp:cNvGraphicFramePr>
@@ -2807,69 +3202,6 @@
                   <pic:spPr>
                     <a:xfrm>
                       <a:off x="0" y="0"/>
-                      <a:ext cx="5274310" cy="3705225"/>
-                    </a:xfrm>
-                    <a:prstGeom prst="rect">
-                      <a:avLst/>
-                    </a:prstGeom>
-                  </pic:spPr>
-                </pic:pic>
-              </a:graphicData>
-            </a:graphic>
-          </wp:inline>
-        </w:drawing>
-      </w:r>
-    </w:p>
-    <w:p/>
-    <w:p/>
-    <w:p>
-      <w:r>
-        <w:rPr>
-          <w:rFonts w:hint="eastAsia"/>
-        </w:rPr>
-        <w:t>点击Create</w:t>
-      </w:r>
-      <w:r>
-        <w:t>…</w:t>
-      </w:r>
-    </w:p>
-    <w:p/>
-    <w:p/>
-    <w:p>
-      <w:pPr>
-        <w:rPr>
-          <w:noProof/>
-        </w:rPr>
-      </w:pPr>
-      <w:r>
-        <w:rPr>
-          <w:noProof/>
-        </w:rPr>
-        <w:lastRenderedPageBreak/>
-        <w:drawing>
-          <wp:inline distT="0" distB="0" distL="0" distR="0">
-            <wp:extent cx="5274310" cy="4799965"/>
-            <wp:effectExtent l="0" t="0" r="2540" b="635"/>
-            <wp:docPr id="22" name="图片 22"/>
-            <wp:cNvGraphicFramePr>
-              <a:graphicFrameLocks xmlns:a="http://schemas.openxmlformats.org/drawingml/2006/main" noChangeAspect="1"/>
-            </wp:cNvGraphicFramePr>
-            <a:graphic xmlns:a="http://schemas.openxmlformats.org/drawingml/2006/main">
-              <a:graphicData uri="http://schemas.openxmlformats.org/drawingml/2006/picture">
-                <pic:pic xmlns:pic="http://schemas.openxmlformats.org/drawingml/2006/picture">
-                  <pic:nvPicPr>
-                    <pic:cNvPr id="1" name=""/>
-                    <pic:cNvPicPr/>
-                  </pic:nvPicPr>
-                  <pic:blipFill>
-                    <a:blip r:embed="rId31" cstate="print"/>
-                    <a:stretch>
-                      <a:fillRect/>
-                    </a:stretch>
-                  </pic:blipFill>
-                  <pic:spPr>
-                    <a:xfrm>
-                      <a:off x="0" y="0"/>
                       <a:ext cx="5274310" cy="4799965"/>
                     </a:xfrm>
                     <a:prstGeom prst="rect">
@@ -2936,7 +3268,15 @@
         <w:t>第四节</w:t>
       </w:r>
       <w:r>
-        <w:t xml:space="preserve"> 安装 Appium Client</w:t>
+        <w:t xml:space="preserve"> 安装 </w:t>
+      </w:r>
+      <w:proofErr w:type="spellStart"/>
+      <w:r>
+        <w:t>Appium</w:t>
+      </w:r>
+      <w:proofErr w:type="spellEnd"/>
+      <w:r>
+        <w:t xml:space="preserve"> Client</w:t>
       </w:r>
     </w:p>
     <w:p>
@@ -2953,12 +3293,77 @@
         <w:rPr>
           <w:rFonts w:hint="eastAsia"/>
         </w:rPr>
-        <w:t>的 Appium包</w:t>
-      </w:r>
-    </w:p>
-    <w:p/>
-    <w:p/>
-    <w:p/>
+        <w:t xml:space="preserve">的 </w:t>
+      </w:r>
+      <w:proofErr w:type="spellStart"/>
+      <w:r>
+        <w:rPr>
+          <w:rFonts w:hint="eastAsia"/>
+        </w:rPr>
+        <w:t>Appium</w:t>
+      </w:r>
+      <w:proofErr w:type="spellEnd"/>
+      <w:r>
+        <w:rPr>
+          <w:rFonts w:hint="eastAsia"/>
+        </w:rPr>
+        <w:t>包</w:t>
+      </w:r>
+    </w:p>
+    <w:p/>
+    <w:p/>
+    <w:p>
+      <w:r>
+        <w:rPr>
+          <w:noProof/>
+        </w:rPr>
+        <w:drawing>
+          <wp:inline distT="0" distB="0" distL="0" distR="0">
+            <wp:extent cx="4143375" cy="257175"/>
+            <wp:effectExtent l="19050" t="0" r="9525" b="0"/>
+            <wp:docPr id="29" name="图片 1" descr="http://img.blog.csdn.net/20160314113700786?watermark/2/text/aHR0cDovL2Jsb2cuY3Nkbi5uZXQv/font/5a6L5L2T/fontsize/400/fill/I0JBQkFCMA==/dissolve/70/gravity/Center"/>
+            <wp:cNvGraphicFramePr>
+              <a:graphicFrameLocks xmlns:a="http://schemas.openxmlformats.org/drawingml/2006/main" noChangeAspect="1"/>
+            </wp:cNvGraphicFramePr>
+            <a:graphic xmlns:a="http://schemas.openxmlformats.org/drawingml/2006/main">
+              <a:graphicData uri="http://schemas.openxmlformats.org/drawingml/2006/picture">
+                <pic:pic xmlns:pic="http://schemas.openxmlformats.org/drawingml/2006/picture">
+                  <pic:nvPicPr>
+                    <pic:cNvPr id="0" name="Picture 1" descr="http://img.blog.csdn.net/20160314113700786?watermark/2/text/aHR0cDovL2Jsb2cuY3Nkbi5uZXQv/font/5a6L5L2T/fontsize/400/fill/I0JBQkFCMA==/dissolve/70/gravity/Center"/>
+                    <pic:cNvPicPr>
+                      <a:picLocks noChangeAspect="1" noChangeArrowheads="1"/>
+                    </pic:cNvPicPr>
+                  </pic:nvPicPr>
+                  <pic:blipFill>
+                    <a:blip r:embed="rId31" cstate="print"/>
+                    <a:srcRect/>
+                    <a:stretch>
+                      <a:fillRect/>
+                    </a:stretch>
+                  </pic:blipFill>
+                  <pic:spPr bwMode="auto">
+                    <a:xfrm>
+                      <a:off x="0" y="0"/>
+                      <a:ext cx="4143375" cy="257175"/>
+                    </a:xfrm>
+                    <a:prstGeom prst="rect">
+                      <a:avLst/>
+                    </a:prstGeom>
+                    <a:noFill/>
+                    <a:ln w="9525">
+                      <a:noFill/>
+                      <a:miter lim="800000"/>
+                      <a:headEnd/>
+                      <a:tailEnd/>
+                    </a:ln>
+                  </pic:spPr>
+                </pic:pic>
+              </a:graphicData>
+            </a:graphic>
+          </wp:inline>
+        </w:drawing>
+      </w:r>
+    </w:p>
     <w:p/>
     <w:p>
       <w:pPr>
@@ -2993,16 +3398,23 @@
         <w:t>第二步，启动</w:t>
       </w:r>
       <w:r>
-        <w:t xml:space="preserve"> Appium。</w:t>
-      </w:r>
-    </w:p>
-    <w:p/>
-    <w:p>
-      <w:r>
-        <w:rPr>
-          <w:rFonts w:hint="eastAsia"/>
-        </w:rPr>
-        <w:lastRenderedPageBreak/>
+        <w:t xml:space="preserve"> </w:t>
+      </w:r>
+      <w:proofErr w:type="spellStart"/>
+      <w:r>
+        <w:t>Appium</w:t>
+      </w:r>
+      <w:proofErr w:type="spellEnd"/>
+      <w:r>
+        <w:t>。</w:t>
+      </w:r>
+    </w:p>
+    <w:p/>
+    <w:p>
+      <w:r>
+        <w:rPr>
+          <w:rFonts w:hint="eastAsia"/>
+        </w:rPr>
         <w:t>点击左上角有“机器人”的按钮：</w:t>
       </w:r>
     </w:p>
@@ -3072,7 +3484,21 @@
         <w:rPr>
           <w:rFonts w:hint="eastAsia"/>
         </w:rPr>
-        <w:t>安装的Appium版本为1.4.16过低，手动升级到1.6.3版本</w:t>
+        <w:t>安装的</w:t>
+      </w:r>
+      <w:proofErr w:type="spellStart"/>
+      <w:r>
+        <w:rPr>
+          <w:rFonts w:hint="eastAsia"/>
+        </w:rPr>
+        <w:t>Appium</w:t>
+      </w:r>
+      <w:proofErr w:type="spellEnd"/>
+      <w:r>
+        <w:rPr>
+          <w:rFonts w:hint="eastAsia"/>
+        </w:rPr>
+        <w:t>版本为1.4.16过低，手动升级到1.6.3版本</w:t>
       </w:r>
     </w:p>
     <w:p>
@@ -3111,6 +3537,7 @@
           <w:shd w:val="clear" w:color="auto" w:fill="FFFFFF"/>
         </w:rPr>
       </w:pPr>
+      <w:proofErr w:type="spellStart"/>
       <w:r>
         <w:rPr>
           <w:rFonts w:ascii="Verdana" w:hAnsi="Verdana"/>
@@ -3119,7 +3546,40 @@
           <w:szCs w:val="20"/>
           <w:shd w:val="clear" w:color="auto" w:fill="FFFFFF"/>
         </w:rPr>
-        <w:t>npm install cnpm -g --registry=https://registry.npm.taobao.org</w:t>
+        <w:t>npm</w:t>
+      </w:r>
+      <w:proofErr w:type="spellEnd"/>
+      <w:r>
+        <w:rPr>
+          <w:rFonts w:ascii="Verdana" w:hAnsi="Verdana"/>
+          <w:color w:val="4B4B4B"/>
+          <w:sz w:val="20"/>
+          <w:szCs w:val="20"/>
+          <w:shd w:val="clear" w:color="auto" w:fill="FFFFFF"/>
+        </w:rPr>
+        <w:t xml:space="preserve"> install </w:t>
+      </w:r>
+      <w:proofErr w:type="spellStart"/>
+      <w:r>
+        <w:rPr>
+          <w:rFonts w:ascii="Verdana" w:hAnsi="Verdana"/>
+          <w:color w:val="4B4B4B"/>
+          <w:sz w:val="20"/>
+          <w:szCs w:val="20"/>
+          <w:shd w:val="clear" w:color="auto" w:fill="FFFFFF"/>
+        </w:rPr>
+        <w:t>cnpm</w:t>
+      </w:r>
+      <w:proofErr w:type="spellEnd"/>
+      <w:r>
+        <w:rPr>
+          <w:rFonts w:ascii="Verdana" w:hAnsi="Verdana"/>
+          <w:color w:val="4B4B4B"/>
+          <w:sz w:val="20"/>
+          <w:szCs w:val="20"/>
+          <w:shd w:val="clear" w:color="auto" w:fill="FFFFFF"/>
+        </w:rPr>
+        <w:t xml:space="preserve"> -g --registry=https://registry.npm.taobao.org</w:t>
       </w:r>
     </w:p>
     <w:p>
@@ -3255,9 +3715,9 @@
           <w:szCs w:val="20"/>
           <w:shd w:val="clear" w:color="auto" w:fill="FFFFFF"/>
         </w:rPr>
-        <w:lastRenderedPageBreak/>
         <w:t>安装</w:t>
       </w:r>
+      <w:proofErr w:type="spellStart"/>
       <w:r>
         <w:rPr>
           <w:rFonts w:ascii="Verdana" w:hAnsi="Verdana" w:hint="eastAsia"/>
@@ -3268,6 +3728,7 @@
         </w:rPr>
         <w:t>appium</w:t>
       </w:r>
+      <w:proofErr w:type="spellEnd"/>
       <w:r>
         <w:rPr>
           <w:rFonts w:ascii="Verdana" w:hAnsi="Verdana"/>
@@ -3290,6 +3751,7 @@
           <w:shd w:val="clear" w:color="auto" w:fill="FFFFFF"/>
         </w:rPr>
       </w:pPr>
+      <w:proofErr w:type="spellStart"/>
       <w:r>
         <w:rPr>
           <w:rFonts w:ascii="Helvetica" w:hAnsi="Helvetica" w:cs="Helvetica"/>
@@ -3299,7 +3761,19 @@
           <w:szCs w:val="23"/>
           <w:shd w:val="clear" w:color="auto" w:fill="FFFFFF"/>
         </w:rPr>
-        <w:t xml:space="preserve">cnpm install -g </w:t>
+        <w:t>cnpm</w:t>
+      </w:r>
+      <w:proofErr w:type="spellEnd"/>
+      <w:r>
+        <w:rPr>
+          <w:rFonts w:ascii="Helvetica" w:hAnsi="Helvetica" w:cs="Helvetica"/>
+          <w:color w:val="222527"/>
+          <w:spacing w:val="7"/>
+          <w:sz w:val="23"/>
+          <w:szCs w:val="23"/>
+          <w:shd w:val="clear" w:color="auto" w:fill="FFFFFF"/>
+        </w:rPr>
+        <w:t xml:space="preserve"> install -g </w:t>
       </w:r>
       <w:hyperlink r:id="rId34" w:history="1">
         <w:r>
@@ -3426,8 +3900,16 @@
         <w:rPr>
           <w:rFonts w:hint="eastAsia"/>
         </w:rPr>
-        <w:t>输入appium</w:t>
-      </w:r>
+        <w:t>输入</w:t>
+      </w:r>
+      <w:proofErr w:type="spellStart"/>
+      <w:r>
+        <w:rPr>
+          <w:rFonts w:hint="eastAsia"/>
+        </w:rPr>
+        <w:t>appium</w:t>
+      </w:r>
+      <w:proofErr w:type="spellEnd"/>
       <w:r>
         <w:t xml:space="preserve"> –</w:t>
       </w:r>
@@ -3443,7 +3925,21 @@
         <w:rPr>
           <w:rFonts w:hint="eastAsia"/>
         </w:rPr>
-        <w:t>显示 appium版本</w:t>
+        <w:t xml:space="preserve">显示 </w:t>
+      </w:r>
+      <w:proofErr w:type="spellStart"/>
+      <w:r>
+        <w:rPr>
+          <w:rFonts w:hint="eastAsia"/>
+        </w:rPr>
+        <w:t>appium</w:t>
+      </w:r>
+      <w:proofErr w:type="spellEnd"/>
+      <w:r>
+        <w:rPr>
+          <w:rFonts w:hint="eastAsia"/>
+        </w:rPr>
+        <w:t>版本</w:t>
       </w:r>
     </w:p>
     <w:p/>
@@ -3499,6 +3995,7 @@
           <w:shd w:val="clear" w:color="auto" w:fill="FFFFFF"/>
         </w:rPr>
       </w:pPr>
+      <w:proofErr w:type="spellStart"/>
       <w:r>
         <w:rPr>
           <w:rStyle w:val="a8"/>
@@ -3506,7 +4003,17 @@
           <w:color w:val="3F3F3F"/>
           <w:shd w:val="clear" w:color="auto" w:fill="FFFFFF"/>
         </w:rPr>
-        <w:t>appium-doctor</w:t>
+        <w:t>appium</w:t>
+      </w:r>
+      <w:proofErr w:type="spellEnd"/>
+      <w:r>
+        <w:rPr>
+          <w:rStyle w:val="a8"/>
+          <w:rFonts w:ascii="microsoft yahei" w:hAnsi="microsoft yahei"/>
+          <w:color w:val="3F3F3F"/>
+          <w:shd w:val="clear" w:color="auto" w:fill="FFFFFF"/>
+        </w:rPr>
+        <w:t>-doctor</w:t>
       </w:r>
       <w:r>
         <w:rPr>
@@ -3554,6 +4061,7 @@
         </w:rPr>
         <w:t>这一步是安装</w:t>
       </w:r>
+      <w:proofErr w:type="spellStart"/>
       <w:r>
         <w:rPr>
           <w:rFonts w:ascii="microsoft yahei" w:eastAsia="宋体" w:hAnsi="microsoft yahei" w:cs="宋体"/>
@@ -3564,6 +4072,7 @@
         </w:rPr>
         <w:t>appium</w:t>
       </w:r>
+      <w:proofErr w:type="spellEnd"/>
       <w:r>
         <w:rPr>
           <w:rFonts w:ascii="microsoft yahei" w:eastAsia="宋体" w:hAnsi="microsoft yahei" w:cs="宋体"/>
@@ -3574,6 +4083,7 @@
         </w:rPr>
         <w:t>环境的检测工具，可以检测当前环境是否满足执行</w:t>
       </w:r>
+      <w:proofErr w:type="spellStart"/>
       <w:r>
         <w:rPr>
           <w:rFonts w:ascii="microsoft yahei" w:eastAsia="宋体" w:hAnsi="microsoft yahei" w:cs="宋体"/>
@@ -3584,6 +4094,7 @@
         </w:rPr>
         <w:t>appium</w:t>
       </w:r>
+      <w:proofErr w:type="spellEnd"/>
       <w:r>
         <w:rPr>
           <w:rFonts w:ascii="microsoft yahei" w:eastAsia="宋体" w:hAnsi="microsoft yahei" w:cs="宋体"/>
@@ -3623,6 +4134,7 @@
         </w:rPr>
         <w:t>运行</w:t>
       </w:r>
+      <w:proofErr w:type="spellStart"/>
       <w:r>
         <w:rPr>
           <w:rFonts w:ascii="microsoft yahei" w:eastAsia="宋体" w:hAnsi="microsoft yahei" w:cs="宋体"/>
@@ -3633,6 +4145,7 @@
         </w:rPr>
         <w:t>cmd</w:t>
       </w:r>
+      <w:proofErr w:type="spellEnd"/>
       <w:r>
         <w:rPr>
           <w:rFonts w:ascii="microsoft yahei" w:eastAsia="宋体" w:hAnsi="microsoft yahei" w:cs="宋体"/>
@@ -3643,6 +4156,7 @@
         </w:rPr>
         <w:t>，输入：</w:t>
       </w:r>
+      <w:proofErr w:type="spellStart"/>
       <w:r>
         <w:rPr>
           <w:rFonts w:ascii="黑体" w:eastAsia="黑体" w:hAnsi="黑体" w:cs="Helvetica"/>
@@ -3655,6 +4169,7 @@
         </w:rPr>
         <w:t>cnpm</w:t>
       </w:r>
+      <w:proofErr w:type="spellEnd"/>
       <w:r>
         <w:rPr>
           <w:rFonts w:ascii="黑体" w:eastAsia="黑体" w:hAnsi="黑体" w:cs="Courier New"/>
@@ -3664,7 +4179,31 @@
           <w:sz w:val="28"/>
           <w:szCs w:val="28"/>
         </w:rPr>
-        <w:t xml:space="preserve"> install -g appium-doctor</w:t>
+        <w:t xml:space="preserve"> install -g </w:t>
+      </w:r>
+      <w:proofErr w:type="spellStart"/>
+      <w:r>
+        <w:rPr>
+          <w:rFonts w:ascii="黑体" w:eastAsia="黑体" w:hAnsi="黑体" w:cs="Courier New"/>
+          <w:b/>
+          <w:color w:val="3F3F3F"/>
+          <w:kern w:val="0"/>
+          <w:sz w:val="28"/>
+          <w:szCs w:val="28"/>
+        </w:rPr>
+        <w:t>appium</w:t>
+      </w:r>
+      <w:proofErr w:type="spellEnd"/>
+      <w:r>
+        <w:rPr>
+          <w:rFonts w:ascii="黑体" w:eastAsia="黑体" w:hAnsi="黑体" w:cs="Courier New"/>
+          <w:b/>
+          <w:color w:val="3F3F3F"/>
+          <w:kern w:val="0"/>
+          <w:sz w:val="28"/>
+          <w:szCs w:val="28"/>
+        </w:rPr>
+        <w:t>-doctor</w:t>
       </w:r>
       <w:r>
         <w:rPr>
@@ -3735,6 +4274,7 @@
         </w:rPr>
         <w:t>运行</w:t>
       </w:r>
+      <w:proofErr w:type="spellStart"/>
       <w:r>
         <w:rPr>
           <w:rFonts w:ascii="microsoft yahei" w:eastAsia="宋体" w:hAnsi="microsoft yahei" w:cs="宋体"/>
@@ -3745,6 +4285,7 @@
         </w:rPr>
         <w:t>cmd</w:t>
       </w:r>
+      <w:proofErr w:type="spellEnd"/>
       <w:r>
         <w:rPr>
           <w:rFonts w:ascii="microsoft yahei" w:eastAsia="宋体" w:hAnsi="microsoft yahei" w:cs="宋体"/>
@@ -3755,6 +4296,7 @@
         </w:rPr>
         <w:t>，输入</w:t>
       </w:r>
+      <w:proofErr w:type="spellStart"/>
       <w:r>
         <w:rPr>
           <w:rFonts w:ascii="microsoft yahei" w:eastAsia="宋体" w:hAnsi="microsoft yahei" w:cs="宋体"/>
@@ -3763,8 +4305,9 @@
           <w:sz w:val="24"/>
           <w:szCs w:val="24"/>
         </w:rPr>
-        <w:t>appium-doctor</w:t>
-      </w:r>
+        <w:t>appium</w:t>
+      </w:r>
+      <w:proofErr w:type="spellEnd"/>
       <w:r>
         <w:rPr>
           <w:rFonts w:ascii="microsoft yahei" w:eastAsia="宋体" w:hAnsi="microsoft yahei" w:cs="宋体"/>
@@ -3773,7 +4316,7 @@
           <w:sz w:val="24"/>
           <w:szCs w:val="24"/>
         </w:rPr>
-        <w:t>，若正常出现以下信息，则表明</w:t>
+        <w:t>-doctor</w:t>
       </w:r>
       <w:r>
         <w:rPr>
@@ -3783,8 +4326,9 @@
           <w:sz w:val="24"/>
           <w:szCs w:val="24"/>
         </w:rPr>
-        <w:t>appium</w:t>
-      </w:r>
+        <w:t>，若正常出现以下信息，则表明</w:t>
+      </w:r>
+      <w:proofErr w:type="spellStart"/>
       <w:r>
         <w:rPr>
           <w:rFonts w:ascii="microsoft yahei" w:eastAsia="宋体" w:hAnsi="microsoft yahei" w:cs="宋体"/>
@@ -3793,8 +4337,9 @@
           <w:sz w:val="24"/>
           <w:szCs w:val="24"/>
         </w:rPr>
-        <w:t>运行依赖环境全部安装成功，可以使用</w:t>
-      </w:r>
+        <w:t>appium</w:t>
+      </w:r>
+      <w:proofErr w:type="spellEnd"/>
       <w:r>
         <w:rPr>
           <w:rFonts w:ascii="microsoft yahei" w:eastAsia="宋体" w:hAnsi="microsoft yahei" w:cs="宋体"/>
@@ -3803,8 +4348,20 @@
           <w:sz w:val="24"/>
           <w:szCs w:val="24"/>
         </w:rPr>
+        <w:t>运行依赖环境全部安装成功，可以使用</w:t>
+      </w:r>
+      <w:proofErr w:type="spellStart"/>
+      <w:r>
+        <w:rPr>
+          <w:rFonts w:ascii="microsoft yahei" w:eastAsia="宋体" w:hAnsi="microsoft yahei" w:cs="宋体"/>
+          <w:color w:val="3F3F3F"/>
+          <w:kern w:val="0"/>
+          <w:sz w:val="24"/>
+          <w:szCs w:val="24"/>
+        </w:rPr>
         <w:t>appium</w:t>
       </w:r>
+      <w:proofErr w:type="spellEnd"/>
       <w:r>
         <w:rPr>
           <w:rFonts w:ascii="microsoft yahei" w:eastAsia="宋体" w:hAnsi="microsoft yahei" w:cs="宋体"/>
@@ -3889,11 +4446,6 @@
       </w:r>
     </w:p>
     <w:p>
-      <w:pPr>
-        <w:rPr>
-          <w:rFonts w:hint="eastAsia"/>
-        </w:rPr>
-      </w:pPr>
       <w:r>
         <w:rPr>
           <w:noProof/>
@@ -3937,29 +4489,21 @@
       <w:bookmarkStart w:id="0" w:name="_GoBack"/>
       <w:bookmarkEnd w:id="0"/>
     </w:p>
-    <w:p>
-      <w:pPr>
-        <w:rPr>
-          <w:rFonts w:hint="eastAsia"/>
-        </w:rPr>
-      </w:pPr>
-    </w:p>
-    <w:p>
-      <w:pPr>
-        <w:rPr>
-          <w:rFonts w:hint="eastAsia"/>
-        </w:rPr>
-      </w:pPr>
-    </w:p>
-    <w:p>
-      <w:pPr>
-        <w:rPr>
-          <w:rFonts w:hint="eastAsia"/>
-        </w:rPr>
-      </w:pPr>
-    </w:p>
-    <w:p>
-      <w:pPr>
+    <w:p/>
+    <w:p/>
+    <w:p/>
+    <w:p>
+      <w:pPr>
+        <w:rPr>
+          <w:rFonts w:ascii="Helvetica" w:hAnsi="Helvetica" w:cs="Helvetica"/>
+          <w:color w:val="222527"/>
+          <w:spacing w:val="7"/>
+          <w:sz w:val="23"/>
+          <w:szCs w:val="23"/>
+          <w:shd w:val="clear" w:color="auto" w:fill="FFFFFF"/>
+        </w:rPr>
+      </w:pPr>
+      <w:r>
         <w:rPr>
           <w:rFonts w:ascii="Helvetica" w:hAnsi="Helvetica" w:cs="Helvetica" w:hint="eastAsia"/>
           <w:color w:val="222527"/>
@@ -3968,7 +4512,9 @@
           <w:szCs w:val="23"/>
           <w:shd w:val="clear" w:color="auto" w:fill="FFFFFF"/>
         </w:rPr>
-      </w:pPr>
+        <w:t>卸载</w:t>
+      </w:r>
+      <w:proofErr w:type="spellStart"/>
       <w:r>
         <w:rPr>
           <w:rFonts w:ascii="Helvetica" w:hAnsi="Helvetica" w:cs="Helvetica" w:hint="eastAsia"/>
@@ -3978,8 +4524,21 @@
           <w:szCs w:val="23"/>
           <w:shd w:val="clear" w:color="auto" w:fill="FFFFFF"/>
         </w:rPr>
-        <w:t>卸载</w:t>
-      </w:r>
+        <w:t>appium</w:t>
+      </w:r>
+      <w:proofErr w:type="spellEnd"/>
+    </w:p>
+    <w:p>
+      <w:pPr>
+        <w:rPr>
+          <w:rFonts w:ascii="Helvetica" w:hAnsi="Helvetica" w:cs="Helvetica"/>
+          <w:color w:val="222527"/>
+          <w:spacing w:val="7"/>
+          <w:sz w:val="23"/>
+          <w:szCs w:val="23"/>
+          <w:shd w:val="clear" w:color="auto" w:fill="FFFFFF"/>
+        </w:rPr>
+      </w:pPr>
       <w:r>
         <w:rPr>
           <w:rFonts w:ascii="Helvetica" w:hAnsi="Helvetica" w:cs="Helvetica" w:hint="eastAsia"/>
@@ -3989,8 +4548,67 @@
           <w:szCs w:val="23"/>
           <w:shd w:val="clear" w:color="auto" w:fill="FFFFFF"/>
         </w:rPr>
+        <w:t>1</w:t>
+      </w:r>
+      <w:r>
+        <w:rPr>
+          <w:rFonts w:ascii="Helvetica" w:hAnsi="Helvetica" w:cs="Helvetica" w:hint="eastAsia"/>
+          <w:color w:val="222527"/>
+          <w:spacing w:val="7"/>
+          <w:sz w:val="23"/>
+          <w:szCs w:val="23"/>
+          <w:shd w:val="clear" w:color="auto" w:fill="FFFFFF"/>
+        </w:rPr>
+        <w:t>.</w:t>
+      </w:r>
+      <w:r>
+        <w:rPr>
+          <w:rFonts w:ascii="Helvetica" w:hAnsi="Helvetica" w:cs="Helvetica" w:hint="eastAsia"/>
+          <w:color w:val="222527"/>
+          <w:spacing w:val="7"/>
+          <w:sz w:val="23"/>
+          <w:szCs w:val="23"/>
+          <w:shd w:val="clear" w:color="auto" w:fill="FFFFFF"/>
+        </w:rPr>
+        <w:t>命令行中输入：</w:t>
+      </w:r>
+      <w:proofErr w:type="spellStart"/>
+      <w:r>
+        <w:rPr>
+          <w:rFonts w:ascii="Helvetica" w:hAnsi="Helvetica" w:cs="Helvetica" w:hint="eastAsia"/>
+          <w:color w:val="222527"/>
+          <w:spacing w:val="7"/>
+          <w:sz w:val="23"/>
+          <w:szCs w:val="23"/>
+          <w:shd w:val="clear" w:color="auto" w:fill="FFFFFF"/>
+        </w:rPr>
+        <w:t>npm</w:t>
+      </w:r>
+      <w:proofErr w:type="spellEnd"/>
+      <w:r>
+        <w:rPr>
+          <w:rFonts w:ascii="Helvetica" w:hAnsi="Helvetica" w:cs="Helvetica" w:hint="eastAsia"/>
+          <w:color w:val="222527"/>
+          <w:spacing w:val="7"/>
+          <w:sz w:val="23"/>
+          <w:szCs w:val="23"/>
+          <w:shd w:val="clear" w:color="auto" w:fill="FFFFFF"/>
+        </w:rPr>
+        <w:t xml:space="preserve"> uninstall -g </w:t>
+      </w:r>
+      <w:proofErr w:type="spellStart"/>
+      <w:r>
+        <w:rPr>
+          <w:rFonts w:ascii="Helvetica" w:hAnsi="Helvetica" w:cs="Helvetica" w:hint="eastAsia"/>
+          <w:color w:val="222527"/>
+          <w:spacing w:val="7"/>
+          <w:sz w:val="23"/>
+          <w:szCs w:val="23"/>
+          <w:shd w:val="clear" w:color="auto" w:fill="FFFFFF"/>
+        </w:rPr>
         <w:t>appium</w:t>
       </w:r>
+      <w:proofErr w:type="spellEnd"/>
     </w:p>
     <w:p>
       <w:pPr>
@@ -4012,7 +4630,7 @@
           <w:szCs w:val="23"/>
           <w:shd w:val="clear" w:color="auto" w:fill="FFFFFF"/>
         </w:rPr>
-        <w:t>1</w:t>
+        <w:t>2.</w:t>
       </w:r>
       <w:r>
         <w:rPr>
@@ -4023,8 +4641,9 @@
           <w:szCs w:val="23"/>
           <w:shd w:val="clear" w:color="auto" w:fill="FFFFFF"/>
         </w:rPr>
-        <w:t>.</w:t>
-      </w:r>
+        <w:t>命令行输入：</w:t>
+      </w:r>
+      <w:proofErr w:type="spellStart"/>
       <w:r>
         <w:rPr>
           <w:rFonts w:ascii="Helvetica" w:hAnsi="Helvetica" w:cs="Helvetica" w:hint="eastAsia"/>
@@ -4034,8 +4653,9 @@
           <w:szCs w:val="23"/>
           <w:shd w:val="clear" w:color="auto" w:fill="FFFFFF"/>
         </w:rPr>
-        <w:t>命令行中输入：</w:t>
-      </w:r>
+        <w:t>npm</w:t>
+      </w:r>
+      <w:proofErr w:type="spellEnd"/>
       <w:r>
         <w:rPr>
           <w:rFonts w:ascii="Helvetica" w:hAnsi="Helvetica" w:cs="Helvetica" w:hint="eastAsia"/>
@@ -4045,52 +4665,7 @@
           <w:szCs w:val="23"/>
           <w:shd w:val="clear" w:color="auto" w:fill="FFFFFF"/>
         </w:rPr>
-        <w:t>npm uninstall -g appium</w:t>
-      </w:r>
-    </w:p>
-    <w:p>
-      <w:pPr>
-        <w:rPr>
-          <w:rFonts w:ascii="Helvetica" w:hAnsi="Helvetica" w:cs="Helvetica" w:hint="eastAsia"/>
-          <w:color w:val="222527"/>
-          <w:spacing w:val="7"/>
-          <w:sz w:val="23"/>
-          <w:szCs w:val="23"/>
-          <w:shd w:val="clear" w:color="auto" w:fill="FFFFFF"/>
-        </w:rPr>
-      </w:pPr>
-      <w:r>
-        <w:rPr>
-          <w:rFonts w:ascii="Helvetica" w:hAnsi="Helvetica" w:cs="Helvetica" w:hint="eastAsia"/>
-          <w:color w:val="222527"/>
-          <w:spacing w:val="7"/>
-          <w:sz w:val="23"/>
-          <w:szCs w:val="23"/>
-          <w:shd w:val="clear" w:color="auto" w:fill="FFFFFF"/>
-        </w:rPr>
-        <w:t>2.</w:t>
-      </w:r>
-      <w:r>
-        <w:rPr>
-          <w:rFonts w:ascii="Helvetica" w:hAnsi="Helvetica" w:cs="Helvetica" w:hint="eastAsia"/>
-          <w:color w:val="222527"/>
-          <w:spacing w:val="7"/>
-          <w:sz w:val="23"/>
-          <w:szCs w:val="23"/>
-          <w:shd w:val="clear" w:color="auto" w:fill="FFFFFF"/>
-        </w:rPr>
-        <w:t>命令行输入：</w:t>
-      </w:r>
-      <w:r>
-        <w:rPr>
-          <w:rFonts w:ascii="Helvetica" w:hAnsi="Helvetica" w:cs="Helvetica" w:hint="eastAsia"/>
-          <w:color w:val="222527"/>
-          <w:spacing w:val="7"/>
-          <w:sz w:val="23"/>
-          <w:szCs w:val="23"/>
-          <w:shd w:val="clear" w:color="auto" w:fill="FFFFFF"/>
-        </w:rPr>
-        <w:t>npm cache clean</w:t>
+        <w:t xml:space="preserve"> cache clean</w:t>
       </w:r>
     </w:p>
     <w:p>
@@ -4115,6 +4690,7 @@
         </w:rPr>
         <w:t>安装最新</w:t>
       </w:r>
+      <w:proofErr w:type="spellStart"/>
       <w:r>
         <w:rPr>
           <w:rFonts w:ascii="Helvetica" w:hAnsi="Helvetica" w:cs="Helvetica"/>
@@ -4124,8 +4700,21 @@
           <w:szCs w:val="23"/>
           <w:shd w:val="clear" w:color="auto" w:fill="FFFFFF"/>
         </w:rPr>
-        <w:t xml:space="preserve">cnpm install -g </w:t>
-      </w:r>
+        <w:t>cnpm</w:t>
+      </w:r>
+      <w:proofErr w:type="spellEnd"/>
+      <w:r>
+        <w:rPr>
+          <w:rFonts w:ascii="Helvetica" w:hAnsi="Helvetica" w:cs="Helvetica"/>
+          <w:color w:val="222527"/>
+          <w:spacing w:val="7"/>
+          <w:sz w:val="23"/>
+          <w:szCs w:val="23"/>
+          <w:shd w:val="clear" w:color="auto" w:fill="FFFFFF"/>
+        </w:rPr>
+        <w:t xml:space="preserve"> install -g </w:t>
+      </w:r>
+      <w:proofErr w:type="spellStart"/>
       <w:r>
         <w:rPr>
           <w:rFonts w:ascii="Helvetica" w:hAnsi="Helvetica" w:cs="Helvetica"/>
@@ -4136,6 +4725,7 @@
         </w:rPr>
         <w:t>appium</w:t>
       </w:r>
+      <w:proofErr w:type="spellEnd"/>
     </w:p>
     <w:p>
       <w:pPr>
@@ -4144,7 +4734,7 @@
         <w:spacing w:before="0" w:beforeAutospacing="0" w:after="0" w:afterAutospacing="0"/>
         <w:ind w:firstLine="220"/>
         <w:rPr>
-          <w:rFonts w:ascii="微软雅黑" w:eastAsia="微软雅黑" w:hAnsi="微软雅黑" w:hint="eastAsia"/>
+          <w:rFonts w:ascii="微软雅黑" w:eastAsia="微软雅黑" w:hAnsi="微软雅黑"/>
           <w:color w:val="454545"/>
           <w:sz w:val="11"/>
           <w:szCs w:val="11"/>
@@ -4799,6 +5389,33 @@
       <w:szCs w:val="18"/>
     </w:rPr>
   </w:style>
+  <w:style w:type="paragraph" w:styleId="aa">
+    <w:name w:val="Document Map"/>
+    <w:basedOn w:val="a"/>
+    <w:link w:val="Char2"/>
+    <w:uiPriority w:val="99"/>
+    <w:semiHidden/>
+    <w:unhideWhenUsed/>
+    <w:rsid w:val="00CA24F3"/>
+    <w:rPr>
+      <w:rFonts w:ascii="宋体" w:eastAsia="宋体"/>
+      <w:sz w:val="18"/>
+      <w:szCs w:val="18"/>
+    </w:rPr>
+  </w:style>
+  <w:style w:type="character" w:customStyle="1" w:styleId="Char2">
+    <w:name w:val="文档结构图 Char"/>
+    <w:basedOn w:val="a0"/>
+    <w:link w:val="aa"/>
+    <w:uiPriority w:val="99"/>
+    <w:semiHidden/>
+    <w:rsid w:val="00CA24F3"/>
+    <w:rPr>
+      <w:rFonts w:ascii="宋体" w:eastAsia="宋体"/>
+      <w:sz w:val="18"/>
+      <w:szCs w:val="18"/>
+    </w:rPr>
+  </w:style>
 </w:styles>
 </file>
 
@@ -5057,7 +5674,7 @@
   <a:extraClrSchemeLst/>
   <a:extLst>
     <a:ext uri="{05A4C25C-085E-4340-85A3-A5531E510DB2}">
-      <thm15:themeFamily xmlns:thm15="http://schemas.microsoft.com/office/thememl/2012/main" xmlns="" name="Office Theme" id="{62F939B6-93AF-4DB8-9C6B-D6C7DFDC589F}" vid="{4A3C46E8-61CC-4603-A589-7422A47A8E4A}"/>
+      <thm15:themeFamily xmlns="" xmlns:thm15="http://schemas.microsoft.com/office/thememl/2012/main" name="Office Theme" id="{62F939B6-93AF-4DB8-9C6B-D6C7DFDC589F}" vid="{4A3C46E8-61CC-4603-A589-7422A47A8E4A}"/>
     </a:ext>
   </a:extLst>
 </a:theme>
